--- a/03_Documentation/BRD - Al-Wahiyyan.docx
+++ b/03_Documentation/BRD - Al-Wahiyyan.docx
@@ -27,7 +27,27 @@
           <w:sz w:val="54"/>
           <w:szCs w:val="54"/>
         </w:rPr>
-        <w:t>Al-Wahiyyan Portal</w:t>
+        <w:t>Al-</w:t>
+      </w:r>
+      <w:proofErr w:type="spellStart"/>
+      <w:r>
+        <w:rPr>
+          <w:b/>
+          <w:bCs/>
+          <w:sz w:val="54"/>
+          <w:szCs w:val="54"/>
+        </w:rPr>
+        <w:t>Wahiyyan</w:t>
+      </w:r>
+      <w:proofErr w:type="spellEnd"/>
+      <w:r>
+        <w:rPr>
+          <w:b/>
+          <w:bCs/>
+          <w:sz w:val="54"/>
+          <w:szCs w:val="54"/>
+        </w:rPr>
+        <w:t xml:space="preserve"> Portal</w:t>
       </w:r>
     </w:p>
     <w:p>
@@ -54,7 +74,15 @@
         <w:t xml:space="preserve">This document details the functional and non-functional business requirements related to </w:t>
       </w:r>
       <w:r>
-        <w:t>Al-Wahiyyan Portal</w:t>
+        <w:t>Al-</w:t>
+      </w:r>
+      <w:proofErr w:type="spellStart"/>
+      <w:r>
+        <w:t>Wahiyyan</w:t>
+      </w:r>
+      <w:proofErr w:type="spellEnd"/>
+      <w:r>
+        <w:t xml:space="preserve"> Portal</w:t>
       </w:r>
       <w:r>
         <w:t>.</w:t>
@@ -343,7 +371,15 @@
           </w:tcPr>
           <w:p>
             <w:r>
-              <w:t>Al-Wahiyyan Management Team</w:t>
+              <w:t>Al-</w:t>
+            </w:r>
+            <w:proofErr w:type="spellStart"/>
+            <w:r>
+              <w:t>Wahiyyan</w:t>
+            </w:r>
+            <w:proofErr w:type="spellEnd"/>
+            <w:r>
+              <w:t xml:space="preserve"> Management Team</w:t>
             </w:r>
           </w:p>
         </w:tc>
@@ -2078,7 +2114,15 @@
               <w:t>th</w:t>
             </w:r>
             <w:r>
-              <w:t xml:space="preserve"> Feb 2018 @Yanabee Al- Jinan campus</w:t>
+              <w:t xml:space="preserve"> Feb 2018 @</w:t>
+            </w:r>
+            <w:proofErr w:type="spellStart"/>
+            <w:r>
+              <w:t>Yanabee</w:t>
+            </w:r>
+            <w:proofErr w:type="spellEnd"/>
+            <w:r>
+              <w:t xml:space="preserve"> Al- Jinan campus</w:t>
             </w:r>
           </w:p>
         </w:tc>
@@ -2745,7 +2789,15 @@
         <w:t xml:space="preserve"> </w:t>
       </w:r>
       <w:r>
-        <w:t>Al-Wahiyyan portal</w:t>
+        <w:t>Al-</w:t>
+      </w:r>
+      <w:proofErr w:type="spellStart"/>
+      <w:r>
+        <w:t>Wahiyyan</w:t>
+      </w:r>
+      <w:proofErr w:type="spellEnd"/>
+      <w:r>
+        <w:t xml:space="preserve"> portal</w:t>
       </w:r>
       <w:r>
         <w:t xml:space="preserve"> </w:t>
@@ -2797,7 +2849,6 @@
           <w:tab w:val="left" w:pos="1080"/>
         </w:tabs>
         <w:ind w:left="1440" w:hanging="1440"/>
-        <w:jc w:val="left"/>
       </w:pPr>
       <w:bookmarkStart w:id="18" w:name="_Toc282594687"/>
       <w:bookmarkStart w:id="19" w:name="_Toc283735014"/>
@@ -2888,8 +2939,13 @@
         <w:t xml:space="preserve">required to be provided on </w:t>
       </w:r>
       <w:r>
-        <w:t>Al-Wahiyyan</w:t>
-      </w:r>
+        <w:t>Al-</w:t>
+      </w:r>
+      <w:proofErr w:type="spellStart"/>
+      <w:r>
+        <w:t>Wahiyyan</w:t>
+      </w:r>
+      <w:proofErr w:type="spellEnd"/>
       <w:r>
         <w:t xml:space="preserve"> portal</w:t>
       </w:r>
@@ -4624,6 +4680,7 @@
                 <w:szCs w:val="24"/>
               </w:rPr>
             </w:pPr>
+            <w:proofErr w:type="spellStart"/>
             <w:r>
               <w:rPr>
                 <w:rFonts w:asciiTheme="minorHAnsi" w:hAnsiTheme="minorHAnsi" w:cstheme="minorHAnsi"/>
@@ -4640,6 +4697,7 @@
               </w:rPr>
               <w:t>r</w:t>
             </w:r>
+            <w:proofErr w:type="spellEnd"/>
           </w:p>
           <w:p>
             <w:pPr>
@@ -4755,7 +4813,21 @@
               <w:rPr>
                 <w:rFonts w:asciiTheme="minorHAnsi" w:hAnsiTheme="minorHAnsi" w:cstheme="minorHAnsi"/>
               </w:rPr>
-              <w:t>namely, Tafsir and Hadith</w:t>
+              <w:t xml:space="preserve">namely, </w:t>
+            </w:r>
+            <w:proofErr w:type="spellStart"/>
+            <w:r>
+              <w:rPr>
+                <w:rFonts w:asciiTheme="minorHAnsi" w:hAnsiTheme="minorHAnsi" w:cstheme="minorHAnsi"/>
+              </w:rPr>
+              <w:t>Tafsir</w:t>
+            </w:r>
+            <w:proofErr w:type="spellEnd"/>
+            <w:r>
+              <w:rPr>
+                <w:rFonts w:asciiTheme="minorHAnsi" w:hAnsiTheme="minorHAnsi" w:cstheme="minorHAnsi"/>
+              </w:rPr>
+              <w:t xml:space="preserve"> and Hadith</w:t>
             </w:r>
             <w:r>
               <w:rPr>
@@ -4846,12 +4918,6 @@
               </w:rPr>
               <w:t>Upon clicking a selected audio lecture, the user is redirected to mixcloud.com site.</w:t>
             </w:r>
-            <w:r>
-              <w:rPr>
-                <w:rFonts w:asciiTheme="minorHAnsi" w:hAnsiTheme="minorHAnsi" w:cstheme="minorHAnsi"/>
-              </w:rPr>
-              <w:t xml:space="preserve"> </w:t>
-            </w:r>
           </w:p>
         </w:tc>
       </w:tr>
@@ -4903,21 +4969,26 @@
               <w:spacing w:after="0"/>
               <w:jc w:val="left"/>
               <w:cnfStyle w:val="000000100000" w:firstRow="0" w:lastRow="0" w:firstColumn="0" w:lastColumn="0" w:oddVBand="0" w:evenVBand="0" w:oddHBand="1" w:evenHBand="0" w:firstRowFirstColumn="0" w:firstRowLastColumn="0" w:lastRowFirstColumn="0" w:lastRowLastColumn="0"/>
+            </w:pPr>
+            <w:r>
               <w:rPr>
                 <w:rFonts w:asciiTheme="minorHAnsi" w:hAnsiTheme="minorHAnsi" w:cstheme="minorHAnsi"/>
               </w:rPr>
-            </w:pPr>
+              <w:t>Upon clicking a selected video lecture, the user will be able to see the lecture either on the same page or by clicking YouTube icon in video user will be redirected to Al-</w:t>
+            </w:r>
+            <w:proofErr w:type="spellStart"/>
             <w:r>
               <w:rPr>
                 <w:rFonts w:asciiTheme="minorHAnsi" w:hAnsiTheme="minorHAnsi" w:cstheme="minorHAnsi"/>
               </w:rPr>
-              <w:t xml:space="preserve">Upon clicking a selected video lecture, the user will be </w:t>
-            </w:r>
+              <w:t>Wahiyyan</w:t>
+            </w:r>
+            <w:proofErr w:type="spellEnd"/>
             <w:r>
               <w:rPr>
                 <w:rFonts w:asciiTheme="minorHAnsi" w:hAnsiTheme="minorHAnsi" w:cstheme="minorHAnsi"/>
               </w:rPr>
-              <w:t>redirected to Al-Wahiyyan YouTube channel.</w:t>
+              <w:t xml:space="preserve"> YouTube channel.</w:t>
             </w:r>
           </w:p>
         </w:tc>
@@ -5018,6 +5089,7 @@
                 <w:szCs w:val="24"/>
               </w:rPr>
             </w:pPr>
+            <w:proofErr w:type="spellStart"/>
             <w:r>
               <w:rPr>
                 <w:rFonts w:asciiTheme="minorHAnsi" w:hAnsiTheme="minorHAnsi" w:cstheme="minorHAnsi"/>
@@ -5026,6 +5098,7 @@
               </w:rPr>
               <w:t>Tajweed</w:t>
             </w:r>
+            <w:proofErr w:type="spellEnd"/>
           </w:p>
           <w:p>
             <w:pPr>
@@ -5043,6 +5116,7 @@
                 <w:szCs w:val="24"/>
               </w:rPr>
             </w:pPr>
+            <w:proofErr w:type="spellStart"/>
             <w:r>
               <w:rPr>
                 <w:rFonts w:asciiTheme="minorHAnsi" w:hAnsiTheme="minorHAnsi" w:cstheme="minorHAnsi"/>
@@ -5059,6 +5133,7 @@
               </w:rPr>
               <w:t>r</w:t>
             </w:r>
+            <w:proofErr w:type="spellEnd"/>
           </w:p>
           <w:p>
             <w:pPr>
@@ -5080,7 +5155,25 @@
                 <w:sz w:val="24"/>
                 <w:szCs w:val="24"/>
               </w:rPr>
-              <w:t>Hadith(Sahih Bukhari)</w:t>
+              <w:t>Hadith(</w:t>
+            </w:r>
+            <w:proofErr w:type="spellStart"/>
+            <w:r>
+              <w:rPr>
+                <w:rFonts w:asciiTheme="minorHAnsi" w:hAnsiTheme="minorHAnsi" w:cstheme="minorHAnsi"/>
+                <w:sz w:val="24"/>
+                <w:szCs w:val="24"/>
+              </w:rPr>
+              <w:t>Sahih</w:t>
+            </w:r>
+            <w:proofErr w:type="spellEnd"/>
+            <w:r>
+              <w:rPr>
+                <w:rFonts w:asciiTheme="minorHAnsi" w:hAnsiTheme="minorHAnsi" w:cstheme="minorHAnsi"/>
+                <w:sz w:val="24"/>
+                <w:szCs w:val="24"/>
+              </w:rPr>
+              <w:t xml:space="preserve"> Bukhari)</w:t>
             </w:r>
           </w:p>
         </w:tc>
@@ -5149,13 +5242,41 @@
               <w:rPr>
                 <w:rFonts w:asciiTheme="minorHAnsi" w:hAnsiTheme="minorHAnsi" w:cstheme="minorHAnsi"/>
               </w:rPr>
-              <w:t>namely Tajweed, Tafsi</w:t>
-            </w:r>
+              <w:t xml:space="preserve">namely </w:t>
+            </w:r>
+            <w:proofErr w:type="spellStart"/>
             <w:r>
               <w:rPr>
                 <w:rFonts w:asciiTheme="minorHAnsi" w:hAnsiTheme="minorHAnsi" w:cstheme="minorHAnsi"/>
               </w:rPr>
-              <w:t>r and Hadith</w:t>
+              <w:t>Tajweed</w:t>
+            </w:r>
+            <w:proofErr w:type="spellEnd"/>
+            <w:r>
+              <w:rPr>
+                <w:rFonts w:asciiTheme="minorHAnsi" w:hAnsiTheme="minorHAnsi" w:cstheme="minorHAnsi"/>
+              </w:rPr>
+              <w:t xml:space="preserve">, </w:t>
+            </w:r>
+            <w:proofErr w:type="spellStart"/>
+            <w:r>
+              <w:rPr>
+                <w:rFonts w:asciiTheme="minorHAnsi" w:hAnsiTheme="minorHAnsi" w:cstheme="minorHAnsi"/>
+              </w:rPr>
+              <w:t>Tafsi</w:t>
+            </w:r>
+            <w:r>
+              <w:rPr>
+                <w:rFonts w:asciiTheme="minorHAnsi" w:hAnsiTheme="minorHAnsi" w:cstheme="minorHAnsi"/>
+              </w:rPr>
+              <w:t>r</w:t>
+            </w:r>
+            <w:proofErr w:type="spellEnd"/>
+            <w:r>
+              <w:rPr>
+                <w:rFonts w:asciiTheme="minorHAnsi" w:hAnsiTheme="minorHAnsi" w:cstheme="minorHAnsi"/>
+              </w:rPr>
+              <w:t xml:space="preserve"> and Hadith</w:t>
             </w:r>
             <w:r>
               <w:rPr>
@@ -5229,8 +5350,6 @@
               </w:rPr>
               <w:t>5</w:t>
             </w:r>
-            <w:bookmarkStart w:id="32" w:name="_GoBack"/>
-            <w:bookmarkEnd w:id="32"/>
           </w:p>
         </w:tc>
         <w:tc>
@@ -5279,7 +5398,7 @@
           <w:rFonts w:eastAsia="Batang"/>
         </w:rPr>
       </w:pPr>
-      <w:bookmarkStart w:id="33" w:name="_Toc507799060"/>
+      <w:bookmarkStart w:id="32" w:name="_Toc507799060"/>
       <w:r>
         <w:lastRenderedPageBreak/>
         <w:t>Non</w:t>
@@ -5290,7 +5409,7 @@
         </w:rPr>
         <w:t>-Functional Requirements</w:t>
       </w:r>
-      <w:bookmarkEnd w:id="33"/>
+      <w:bookmarkEnd w:id="32"/>
     </w:p>
     <w:tbl>
       <w:tblPr>
@@ -5867,6 +5986,7 @@
                 <w:szCs w:val="24"/>
               </w:rPr>
             </w:pPr>
+            <w:proofErr w:type="spellStart"/>
             <w:r>
               <w:rPr>
                 <w:rFonts w:asciiTheme="minorHAnsi" w:hAnsiTheme="minorHAnsi" w:cstheme="minorHAnsi"/>
@@ -5875,6 +5995,7 @@
               </w:rPr>
               <w:t>docx</w:t>
             </w:r>
+            <w:proofErr w:type="spellEnd"/>
           </w:p>
           <w:p>
             <w:pPr>
@@ -5915,6 +6036,7 @@
                 <w:rFonts w:eastAsia="Batang"/>
               </w:rPr>
             </w:pPr>
+            <w:proofErr w:type="spellStart"/>
             <w:r>
               <w:rPr>
                 <w:rFonts w:asciiTheme="minorHAnsi" w:hAnsiTheme="minorHAnsi" w:cstheme="minorHAnsi"/>
@@ -5923,6 +6045,7 @@
               </w:rPr>
               <w:t>png</w:t>
             </w:r>
+            <w:proofErr w:type="spellEnd"/>
           </w:p>
         </w:tc>
       </w:tr>
@@ -6108,7 +6231,7 @@
               <w:rPr>
                 <w:rFonts w:eastAsia="Batang"/>
               </w:rPr>
-              <w:t>The following file format must be supported to download students in bulk</w:t>
+              <w:t xml:space="preserve">The following file format must be supported to upload for video lectures </w:t>
             </w:r>
           </w:p>
           <w:p>
@@ -6121,6 +6244,104 @@
               <w:spacing w:after="0" w:line="240" w:lineRule="auto"/>
               <w:jc w:val="left"/>
               <w:cnfStyle w:val="000000010000" w:firstRow="0" w:lastRow="0" w:firstColumn="0" w:lastColumn="0" w:oddVBand="0" w:evenVBand="0" w:oddHBand="0" w:evenHBand="1" w:firstRowFirstColumn="0" w:firstRowLastColumn="0" w:lastRowFirstColumn="0" w:lastRowLastColumn="0"/>
+              <w:rPr>
+                <w:rFonts w:eastAsia="Batang"/>
+              </w:rPr>
+            </w:pPr>
+            <w:r>
+              <w:rPr>
+                <w:rFonts w:asciiTheme="minorHAnsi" w:hAnsiTheme="minorHAnsi" w:cstheme="minorHAnsi"/>
+                <w:sz w:val="24"/>
+                <w:szCs w:val="24"/>
+              </w:rPr>
+              <w:t>m</w:t>
+            </w:r>
+            <w:r>
+              <w:rPr>
+                <w:rFonts w:asciiTheme="minorHAnsi" w:hAnsiTheme="minorHAnsi" w:cstheme="minorHAnsi"/>
+                <w:sz w:val="24"/>
+                <w:szCs w:val="24"/>
+              </w:rPr>
+              <w:t>p4</w:t>
+            </w:r>
+          </w:p>
+        </w:tc>
+      </w:tr>
+      <w:tr>
+        <w:trPr>
+          <w:cnfStyle w:val="000000100000" w:firstRow="0" w:lastRow="0" w:firstColumn="0" w:lastColumn="0" w:oddVBand="0" w:evenVBand="0" w:oddHBand="1" w:evenHBand="0" w:firstRowFirstColumn="0" w:firstRowLastColumn="0" w:lastRowFirstColumn="0" w:lastRowLastColumn="0"/>
+          <w:jc w:val="center"/>
+        </w:trPr>
+        <w:tc>
+          <w:tcPr>
+            <w:cnfStyle w:val="001000000000" w:firstRow="0" w:lastRow="0" w:firstColumn="1" w:lastColumn="0" w:oddVBand="0" w:evenVBand="0" w:oddHBand="0" w:evenHBand="0" w:firstRowFirstColumn="0" w:firstRowLastColumn="0" w:lastRowFirstColumn="0" w:lastRowLastColumn="0"/>
+            <w:tcW w:w="751" w:type="pct"/>
+            <w:tcBorders>
+              <w:top w:val="single" w:sz="8" w:space="0" w:color="000000" w:themeColor="text1"/>
+              <w:left w:val="single" w:sz="8" w:space="0" w:color="000000" w:themeColor="text1"/>
+              <w:bottom w:val="single" w:sz="8" w:space="0" w:color="000000" w:themeColor="text1"/>
+              <w:right w:val="single" w:sz="8" w:space="0" w:color="000000" w:themeColor="text1"/>
+            </w:tcBorders>
+          </w:tcPr>
+          <w:p>
+            <w:pPr>
+              <w:jc w:val="center"/>
+              <w:rPr>
+                <w:b w:val="0"/>
+                <w:bCs w:val="0"/>
+              </w:rPr>
+            </w:pPr>
+            <w:r>
+              <w:rPr>
+                <w:b w:val="0"/>
+                <w:bCs w:val="0"/>
+              </w:rPr>
+              <w:t>NFR-</w:t>
+            </w:r>
+            <w:r>
+              <w:rPr>
+                <w:b w:val="0"/>
+                <w:bCs w:val="0"/>
+              </w:rPr>
+              <w:t>7</w:t>
+            </w:r>
+          </w:p>
+        </w:tc>
+        <w:tc>
+          <w:tcPr>
+            <w:tcW w:w="4249" w:type="pct"/>
+            <w:tcBorders>
+              <w:top w:val="single" w:sz="8" w:space="0" w:color="000000" w:themeColor="text1"/>
+              <w:left w:val="single" w:sz="8" w:space="0" w:color="000000" w:themeColor="text1"/>
+              <w:bottom w:val="single" w:sz="8" w:space="0" w:color="000000" w:themeColor="text1"/>
+              <w:right w:val="single" w:sz="8" w:space="0" w:color="000000" w:themeColor="text1"/>
+            </w:tcBorders>
+          </w:tcPr>
+          <w:p>
+            <w:pPr>
+              <w:jc w:val="left"/>
+              <w:cnfStyle w:val="000000100000" w:firstRow="0" w:lastRow="0" w:firstColumn="0" w:lastColumn="0" w:oddVBand="0" w:evenVBand="0" w:oddHBand="1" w:evenHBand="0" w:firstRowFirstColumn="0" w:firstRowLastColumn="0" w:lastRowFirstColumn="0" w:lastRowLastColumn="0"/>
+              <w:rPr>
+                <w:rFonts w:eastAsia="Batang"/>
+              </w:rPr>
+            </w:pPr>
+            <w:r>
+              <w:rPr>
+                <w:rFonts w:eastAsia="Batang"/>
+              </w:rPr>
+              <w:t>The following file format must be supported to download students in bulk</w:t>
+            </w:r>
+          </w:p>
+          <w:p>
+            <w:pPr>
+              <w:pStyle w:val="ListParagraph"/>
+              <w:numPr>
+                <w:ilvl w:val="0"/>
+                <w:numId w:val="17"/>
+              </w:numPr>
+              <w:spacing w:after="0" w:line="240" w:lineRule="auto"/>
+              <w:jc w:val="left"/>
+              <w:cnfStyle w:val="000000100000" w:firstRow="0" w:lastRow="0" w:firstColumn="0" w:lastColumn="0" w:oddVBand="0" w:evenVBand="0" w:oddHBand="1" w:evenHBand="0" w:firstRowFirstColumn="0" w:firstRowLastColumn="0" w:lastRowFirstColumn="0" w:lastRowLastColumn="0"/>
               <w:rPr>
                 <w:rFonts w:asciiTheme="minorHAnsi" w:hAnsiTheme="minorHAnsi" w:cstheme="minorHAnsi"/>
                 <w:sz w:val="24"/>
@@ -6154,12 +6375,12 @@
         </w:tabs>
         <w:ind w:left="1440" w:hanging="1440"/>
       </w:pPr>
-      <w:bookmarkStart w:id="34" w:name="_Toc507799061"/>
+      <w:bookmarkStart w:id="33" w:name="_Toc507799061"/>
       <w:r>
         <w:lastRenderedPageBreak/>
         <w:t>Business Uses Cases</w:t>
       </w:r>
-      <w:bookmarkEnd w:id="34"/>
+      <w:bookmarkEnd w:id="33"/>
     </w:p>
     <w:p>
       <w:pPr>
@@ -6205,12 +6426,12 @@
         </w:tabs>
         <w:ind w:left="1440" w:hanging="1440"/>
       </w:pPr>
-      <w:bookmarkStart w:id="35" w:name="_Toc507799062"/>
+      <w:bookmarkStart w:id="34" w:name="_Toc507799062"/>
       <w:r>
         <w:t>Actors</w:t>
       </w:r>
       <w:bookmarkEnd w:id="30"/>
-      <w:bookmarkEnd w:id="35"/>
+      <w:bookmarkEnd w:id="34"/>
     </w:p>
     <w:p>
       <w:pPr>
@@ -6283,7 +6504,7 @@
           <w:sz w:val="36"/>
         </w:rPr>
       </w:pPr>
-      <w:bookmarkStart w:id="36" w:name="_Toc283735021"/>
+      <w:bookmarkStart w:id="35" w:name="_Toc283735021"/>
       <w:r>
         <w:br w:type="page"/>
       </w:r>
@@ -6302,15 +6523,15 @@
         </w:tabs>
         <w:ind w:left="1440" w:hanging="1440"/>
       </w:pPr>
-      <w:bookmarkStart w:id="37" w:name="_Toc283735029"/>
-      <w:bookmarkStart w:id="38" w:name="_Toc507799063"/>
-      <w:bookmarkEnd w:id="36"/>
+      <w:bookmarkStart w:id="36" w:name="_Toc283735029"/>
+      <w:bookmarkStart w:id="37" w:name="_Toc507799063"/>
+      <w:bookmarkEnd w:id="35"/>
       <w:r>
         <w:lastRenderedPageBreak/>
         <w:t>Use Case Diagram</w:t>
       </w:r>
+      <w:bookmarkEnd w:id="36"/>
       <w:bookmarkEnd w:id="37"/>
-      <w:bookmarkEnd w:id="38"/>
     </w:p>
     <w:p>
       <w:pPr>
@@ -6492,12 +6713,12 @@
         </w:tabs>
         <w:ind w:left="1440" w:hanging="1440"/>
       </w:pPr>
-      <w:bookmarkStart w:id="39" w:name="_Toc507799064"/>
+      <w:bookmarkStart w:id="38" w:name="_Toc507799064"/>
       <w:r>
         <w:lastRenderedPageBreak/>
         <w:t>Use Cases</w:t>
       </w:r>
-      <w:bookmarkEnd w:id="39"/>
+      <w:bookmarkEnd w:id="38"/>
     </w:p>
     <w:tbl>
       <w:tblPr>
@@ -6511,6 +6732,13 @@
         <w:gridCol w:w="1826"/>
         <w:gridCol w:w="2584"/>
         <w:gridCol w:w="4128"/>
+        <w:tblGridChange w:id="39">
+          <w:tblGrid>
+            <w:gridCol w:w="1826"/>
+            <w:gridCol w:w="2584"/>
+            <w:gridCol w:w="4128"/>
+          </w:tblGrid>
+        </w:tblGridChange>
       </w:tblGrid>
       <w:tr>
         <w:trPr>
@@ -6744,6 +6972,7 @@
       <w:tr>
         <w:trPr>
           <w:cnfStyle w:val="000000010000" w:firstRow="0" w:lastRow="0" w:firstColumn="0" w:lastColumn="0" w:oddVBand="0" w:evenVBand="0" w:oddHBand="0" w:evenHBand="1" w:firstRowFirstColumn="0" w:firstRowLastColumn="0" w:lastRowFirstColumn="0" w:lastRowLastColumn="0"/>
+          <w:ins w:id="41" w:author="Tariq Siddiqi, Muhammad" w:date="2018-03-14T17:23:00Z"/>
         </w:trPr>
         <w:tc>
           <w:tcPr>
@@ -6753,6 +6982,10 @@
           <w:p>
             <w:pPr>
               <w:pStyle w:val="NormalIndent"/>
+              <w:ind w:left="0"/>
+              <w:rPr>
+                <w:ins w:id="42" w:author="Tariq Siddiqi, Muhammad" w:date="2018-03-14T17:23:00Z"/>
+              </w:rPr>
             </w:pPr>
           </w:p>
         </w:tc>
@@ -6763,13 +6996,15 @@
           <w:p>
             <w:pPr>
               <w:jc w:val="left"/>
-            </w:pPr>
-            <w:r>
-              <w:t>Enroll</w:t>
-            </w:r>
-            <w:r>
-              <w:t xml:space="preserve"> for course</w:t>
-            </w:r>
+              <w:rPr>
+                <w:ins w:id="43" w:author="Tariq Siddiqi, Muhammad" w:date="2018-03-14T17:23:00Z"/>
+              </w:rPr>
+            </w:pPr>
+            <w:ins w:id="44" w:author="Tariq Siddiqi, Muhammad" w:date="2018-03-14T17:23:00Z">
+              <w:r>
+                <w:t>Forget Password</w:t>
+              </w:r>
+            </w:ins>
           </w:p>
         </w:tc>
         <w:tc>
@@ -6779,22 +7014,129 @@
           <w:p>
             <w:pPr>
               <w:jc w:val="left"/>
-            </w:pPr>
-            <w:r>
-              <w:t xml:space="preserve">The system allows </w:t>
-            </w:r>
-            <w:r>
-              <w:t xml:space="preserve">a registered user or a guest user </w:t>
-            </w:r>
-            <w:r>
-              <w:t xml:space="preserve">to </w:t>
-            </w:r>
-            <w:r>
-              <w:t xml:space="preserve">enroll for available </w:t>
-            </w:r>
-            <w:r>
-              <w:t>courses.</w:t>
-            </w:r>
+              <w:rPr>
+                <w:ins w:id="45" w:author="Tariq Siddiqi, Muhammad" w:date="2018-03-14T17:23:00Z"/>
+              </w:rPr>
+            </w:pPr>
+            <w:ins w:id="46" w:author="Tariq Siddiqi, Muhammad" w:date="2018-03-14T17:23:00Z">
+              <w:r>
+                <w:t>The system allows a registered user to recover his/her password.</w:t>
+              </w:r>
+            </w:ins>
+          </w:p>
+        </w:tc>
+      </w:tr>
+      <w:tr>
+        <w:trPr>
+          <w:cnfStyle w:val="000000100000" w:firstRow="0" w:lastRow="0" w:firstColumn="0" w:lastColumn="0" w:oddVBand="0" w:evenVBand="0" w:oddHBand="1" w:evenHBand="0" w:firstRowFirstColumn="0" w:firstRowLastColumn="0" w:lastRowFirstColumn="0" w:lastRowLastColumn="0"/>
+          <w:ins w:id="47" w:author="Tariq Siddiqi, Muhammad" w:date="2018-03-14T17:23:00Z"/>
+        </w:trPr>
+        <w:tc>
+          <w:tcPr>
+            <w:tcW w:w="1826" w:type="dxa"/>
+            <w:vMerge/>
+          </w:tcPr>
+          <w:p>
+            <w:pPr>
+              <w:pStyle w:val="NormalIndent"/>
+              <w:ind w:left="0"/>
+              <w:rPr>
+                <w:ins w:id="48" w:author="Tariq Siddiqi, Muhammad" w:date="2018-03-14T17:23:00Z"/>
+              </w:rPr>
+            </w:pPr>
+          </w:p>
+        </w:tc>
+        <w:tc>
+          <w:tcPr>
+            <w:tcW w:w="2584" w:type="dxa"/>
+          </w:tcPr>
+          <w:p>
+            <w:pPr>
+              <w:jc w:val="left"/>
+              <w:rPr>
+                <w:ins w:id="49" w:author="Tariq Siddiqi, Muhammad" w:date="2018-03-14T17:23:00Z"/>
+              </w:rPr>
+            </w:pPr>
+            <w:ins w:id="50" w:author="Tariq Siddiqi, Muhammad" w:date="2018-03-14T17:23:00Z">
+              <w:r>
+                <w:t>Forget User Id</w:t>
+              </w:r>
+            </w:ins>
+          </w:p>
+        </w:tc>
+        <w:tc>
+          <w:tcPr>
+            <w:tcW w:w="4128" w:type="dxa"/>
+          </w:tcPr>
+          <w:p>
+            <w:pPr>
+              <w:jc w:val="left"/>
+              <w:rPr>
+                <w:ins w:id="51" w:author="Tariq Siddiqi, Muhammad" w:date="2018-03-14T17:23:00Z"/>
+              </w:rPr>
+            </w:pPr>
+            <w:ins w:id="52" w:author="Tariq Siddiqi, Muhammad" w:date="2018-03-14T17:23:00Z">
+              <w:r>
+                <w:t>The system allows a registered user to recover his/her login user name.</w:t>
+              </w:r>
+            </w:ins>
+          </w:p>
+        </w:tc>
+      </w:tr>
+      <w:tr>
+        <w:trPr>
+          <w:cnfStyle w:val="000000010000" w:firstRow="0" w:lastRow="0" w:firstColumn="0" w:lastColumn="0" w:oddVBand="0" w:evenVBand="0" w:oddHBand="0" w:evenHBand="1" w:firstRowFirstColumn="0" w:firstRowLastColumn="0" w:lastRowFirstColumn="0" w:lastRowLastColumn="0"/>
+          <w:ins w:id="53" w:author="Tariq Siddiqi, Muhammad" w:date="2018-03-14T17:23:00Z"/>
+        </w:trPr>
+        <w:tc>
+          <w:tcPr>
+            <w:tcW w:w="1826" w:type="dxa"/>
+            <w:vMerge/>
+          </w:tcPr>
+          <w:p>
+            <w:pPr>
+              <w:pStyle w:val="NormalIndent"/>
+              <w:ind w:left="0"/>
+              <w:rPr>
+                <w:ins w:id="54" w:author="Tariq Siddiqi, Muhammad" w:date="2018-03-14T17:23:00Z"/>
+              </w:rPr>
+            </w:pPr>
+          </w:p>
+        </w:tc>
+        <w:tc>
+          <w:tcPr>
+            <w:tcW w:w="2584" w:type="dxa"/>
+          </w:tcPr>
+          <w:p>
+            <w:pPr>
+              <w:jc w:val="left"/>
+              <w:rPr>
+                <w:ins w:id="55" w:author="Tariq Siddiqi, Muhammad" w:date="2018-03-14T17:23:00Z"/>
+              </w:rPr>
+            </w:pPr>
+            <w:ins w:id="56" w:author="Tariq Siddiqi, Muhammad" w:date="2018-03-14T17:23:00Z">
+              <w:r>
+                <w:t>Reset Password</w:t>
+              </w:r>
+            </w:ins>
+          </w:p>
+        </w:tc>
+        <w:tc>
+          <w:tcPr>
+            <w:tcW w:w="4128" w:type="dxa"/>
+          </w:tcPr>
+          <w:p>
+            <w:pPr>
+              <w:jc w:val="left"/>
+              <w:rPr>
+                <w:ins w:id="57" w:author="Tariq Siddiqi, Muhammad" w:date="2018-03-14T17:23:00Z"/>
+              </w:rPr>
+            </w:pPr>
+            <w:ins w:id="58" w:author="Tariq Siddiqi, Muhammad" w:date="2018-03-14T17:23:00Z">
+              <w:r>
+                <w:t>The system allows a registered user to change his/her current password.</w:t>
+              </w:r>
+            </w:ins>
           </w:p>
         </w:tc>
       </w:tr>
@@ -6822,16 +7164,7 @@
               <w:jc w:val="left"/>
             </w:pPr>
             <w:r>
-              <w:t xml:space="preserve">Cancel </w:t>
-            </w:r>
-            <w:r>
-              <w:t xml:space="preserve">course </w:t>
-            </w:r>
-            <w:r>
-              <w:t>enroll</w:t>
-            </w:r>
-            <w:r>
-              <w:t>ment</w:t>
+              <w:t>Enroll for course</w:t>
             </w:r>
           </w:p>
         </w:tc>
@@ -6844,31 +7177,7 @@
               <w:jc w:val="left"/>
             </w:pPr>
             <w:r>
-              <w:t xml:space="preserve">The system allows </w:t>
-            </w:r>
-            <w:r>
-              <w:t xml:space="preserve">a registered user </w:t>
-            </w:r>
-            <w:r>
-              <w:t xml:space="preserve">or a </w:t>
-            </w:r>
-            <w:r>
-              <w:t>guest</w:t>
-            </w:r>
-            <w:r>
-              <w:t xml:space="preserve"> user to </w:t>
-            </w:r>
-            <w:r>
-              <w:t>cancel his/her earlier enrollment</w:t>
-            </w:r>
-            <w:r>
-              <w:t xml:space="preserve"> </w:t>
-            </w:r>
-            <w:r>
-              <w:t>of the</w:t>
-            </w:r>
-            <w:r>
-              <w:t xml:space="preserve"> courses.</w:t>
+              <w:t>The system allows a registered user or a guest user to enroll for available courses.</w:t>
             </w:r>
           </w:p>
         </w:tc>
@@ -6897,13 +7206,7 @@
               <w:jc w:val="left"/>
             </w:pPr>
             <w:r>
-              <w:t xml:space="preserve">View </w:t>
-            </w:r>
-            <w:r>
-              <w:t xml:space="preserve">list of </w:t>
-            </w:r>
-            <w:r>
-              <w:t>books</w:t>
+              <w:t>Cancel course enrollment</w:t>
             </w:r>
           </w:p>
         </w:tc>
@@ -6916,19 +7219,7 @@
               <w:jc w:val="left"/>
             </w:pPr>
             <w:r>
-              <w:t xml:space="preserve">The system allows a </w:t>
-            </w:r>
-            <w:r>
-              <w:t>registered</w:t>
-            </w:r>
-            <w:r>
-              <w:t xml:space="preserve"> user or a </w:t>
-            </w:r>
-            <w:r>
-              <w:t>guest</w:t>
-            </w:r>
-            <w:r>
-              <w:t xml:space="preserve"> user to view the available books.</w:t>
+              <w:t>The system allows a registered user or a guest user to cancel his/her earlier enrollment of the courses.</w:t>
             </w:r>
           </w:p>
         </w:tc>
@@ -6957,7 +7248,7 @@
               <w:jc w:val="left"/>
             </w:pPr>
             <w:r>
-              <w:t>View list of courses</w:t>
+              <w:t>View list of books</w:t>
             </w:r>
           </w:p>
         </w:tc>
@@ -6970,7 +7261,7 @@
               <w:jc w:val="left"/>
             </w:pPr>
             <w:r>
-              <w:t>The system allows a registered user or a guest user to view the available courses.</w:t>
+              <w:t>The system allows a registered user or a guest user to view the available books.</w:t>
             </w:r>
           </w:p>
         </w:tc>
@@ -6999,7 +7290,7 @@
               <w:jc w:val="left"/>
             </w:pPr>
             <w:r>
-              <w:t>View list of audio lectures</w:t>
+              <w:t>View list of courses</w:t>
             </w:r>
           </w:p>
         </w:tc>
@@ -7012,7 +7303,7 @@
               <w:jc w:val="left"/>
             </w:pPr>
             <w:r>
-              <w:t>The system allows a registered user or a guest user to view the available audio lectures.</w:t>
+              <w:t>The system allows a registered user or a guest user to view the available courses.</w:t>
             </w:r>
           </w:p>
         </w:tc>
@@ -7041,7 +7332,7 @@
               <w:jc w:val="left"/>
             </w:pPr>
             <w:r>
-              <w:t>Download a book</w:t>
+              <w:t>View list of audio lectures</w:t>
             </w:r>
           </w:p>
         </w:tc>
@@ -7054,13 +7345,7 @@
               <w:jc w:val="left"/>
             </w:pPr>
             <w:r>
-              <w:t xml:space="preserve">The system allows an existing user or a </w:t>
-            </w:r>
-            <w:r>
-              <w:t>guest</w:t>
-            </w:r>
-            <w:r>
-              <w:t xml:space="preserve"> user to download a book.</w:t>
+              <w:t>The system allows a registered user or a guest user to view the available audio lectures.</w:t>
             </w:r>
           </w:p>
         </w:tc>
@@ -7089,7 +7374,7 @@
               <w:jc w:val="left"/>
             </w:pPr>
             <w:r>
-              <w:t>Submit assignment (Upload)</w:t>
+              <w:t>Download a book</w:t>
             </w:r>
           </w:p>
         </w:tc>
@@ -7099,34 +7384,10 @@
           </w:tcPr>
           <w:p>
             <w:pPr>
-              <w:tabs>
-                <w:tab w:val="left" w:pos="982"/>
-              </w:tabs>
               <w:jc w:val="left"/>
             </w:pPr>
             <w:r>
-              <w:t>Th</w:t>
-            </w:r>
-            <w:r>
-              <w:t xml:space="preserve">e system allows a registered user to upload </w:t>
-            </w:r>
-            <w:r>
-              <w:t xml:space="preserve">his/her </w:t>
-            </w:r>
-            <w:r>
-              <w:t>a</w:t>
-            </w:r>
-            <w:r>
-              <w:t>ssignment</w:t>
-            </w:r>
-            <w:r>
-              <w:t xml:space="preserve">s in the </w:t>
-            </w:r>
-            <w:r>
-              <w:t>predefined</w:t>
-            </w:r>
-            <w:r>
-              <w:t xml:space="preserve"> format.</w:t>
+              <w:t>The system allows an existing user or a guest user to download a book.</w:t>
             </w:r>
           </w:p>
         </w:tc>
@@ -7155,7 +7416,7 @@
               <w:jc w:val="left"/>
             </w:pPr>
             <w:r>
-              <w:t>Search audio lectures</w:t>
+              <w:t>Submit assignment (Upload)</w:t>
             </w:r>
           </w:p>
         </w:tc>
@@ -7165,26 +7426,10 @@
           </w:tcPr>
           <w:p>
             <w:pPr>
-              <w:tabs>
-                <w:tab w:val="left" w:pos="982"/>
-              </w:tabs>
               <w:jc w:val="left"/>
             </w:pPr>
             <w:r>
-              <w:t>The system allows a registered user or a</w:t>
-            </w:r>
-            <w:r>
-              <w:t xml:space="preserve"> guest user to search audio lectures </w:t>
-            </w:r>
-            <w:r>
-              <w:lastRenderedPageBreak/>
-              <w:t xml:space="preserve">based on a predefined filters such as, surah </w:t>
-            </w:r>
-            <w:r>
-              <w:t>name</w:t>
-            </w:r>
-            <w:r>
-              <w:t xml:space="preserve">, hadith title etc. </w:t>
+              <w:t>The system allows a registered user to upload his/her assignments in the predefined format.</w:t>
             </w:r>
           </w:p>
         </w:tc>
@@ -7213,7 +7458,7 @@
               <w:jc w:val="left"/>
             </w:pPr>
             <w:r>
-              <w:t>Search books</w:t>
+              <w:t>Search audio lectures</w:t>
             </w:r>
           </w:p>
         </w:tc>
@@ -7223,13 +7468,10 @@
           </w:tcPr>
           <w:p>
             <w:pPr>
-              <w:tabs>
-                <w:tab w:val="left" w:pos="982"/>
-              </w:tabs>
               <w:jc w:val="left"/>
             </w:pPr>
             <w:r>
-              <w:t>The system allows a registered user or a guest user to search books based on a predefined filters such as book title, author etc.</w:t>
+              <w:t xml:space="preserve">The system allows a registered user or a guest user to search audio lectures based on a predefined filters such as, surah name, hadith title etc. </w:t>
             </w:r>
           </w:p>
         </w:tc>
@@ -7258,7 +7500,7 @@
               <w:jc w:val="left"/>
             </w:pPr>
             <w:r>
-              <w:t>Search courses</w:t>
+              <w:t>Search books</w:t>
             </w:r>
           </w:p>
         </w:tc>
@@ -7268,13 +7510,10 @@
           </w:tcPr>
           <w:p>
             <w:pPr>
-              <w:tabs>
-                <w:tab w:val="left" w:pos="982"/>
-              </w:tabs>
               <w:jc w:val="left"/>
             </w:pPr>
             <w:r>
-              <w:t>The system allows a registered user or a guest user to search courses based on a predefined filters such as surah name, tajweed topic etc.</w:t>
+              <w:t>The system allows a registered user or a guest user to search books based on a predefined filters such as book title, author etc.</w:t>
             </w:r>
           </w:p>
         </w:tc>
@@ -7302,6 +7541,9 @@
             <w:pPr>
               <w:jc w:val="left"/>
             </w:pPr>
+            <w:r>
+              <w:t>Search courses</w:t>
+            </w:r>
           </w:p>
         </w:tc>
         <w:tc>
@@ -7310,8 +7552,22 @@
           </w:tcPr>
           <w:p>
             <w:pPr>
+              <w:tabs>
+                <w:tab w:val="left" w:pos="982"/>
+              </w:tabs>
               <w:jc w:val="left"/>
             </w:pPr>
+            <w:r>
+              <w:t xml:space="preserve">The system allows a registered user or a guest user to search courses based on a predefined filters such as surah name, </w:t>
+            </w:r>
+            <w:proofErr w:type="spellStart"/>
+            <w:r>
+              <w:t>tajweed</w:t>
+            </w:r>
+            <w:proofErr w:type="spellEnd"/>
+            <w:r>
+              <w:t xml:space="preserve"> topic etc.</w:t>
+            </w:r>
           </w:p>
         </w:tc>
       </w:tr>
@@ -7322,16 +7578,12 @@
         <w:tc>
           <w:tcPr>
             <w:tcW w:w="1826" w:type="dxa"/>
-            <w:vMerge w:val="restart"/>
+            <w:vMerge/>
           </w:tcPr>
           <w:p>
             <w:pPr>
               <w:pStyle w:val="NormalIndent"/>
-              <w:ind w:left="0"/>
-            </w:pPr>
-            <w:r>
-              <w:t>Administrator</w:t>
-            </w:r>
+            </w:pPr>
           </w:p>
         </w:tc>
         <w:tc>
@@ -7340,33 +7592,21 @@
           </w:tcPr>
           <w:p>
             <w:pPr>
+              <w:jc w:val="left"/>
+            </w:pPr>
+          </w:p>
+        </w:tc>
+        <w:tc>
+          <w:tcPr>
+            <w:tcW w:w="4128" w:type="dxa"/>
+          </w:tcPr>
+          <w:p>
+            <w:pPr>
               <w:tabs>
-                <w:tab w:val="right" w:pos="2368"/>
+                <w:tab w:val="left" w:pos="982"/>
               </w:tabs>
               <w:jc w:val="left"/>
             </w:pPr>
-            <w:r>
-              <w:t>Sign In</w:t>
-            </w:r>
-          </w:p>
-        </w:tc>
-        <w:tc>
-          <w:tcPr>
-            <w:tcW w:w="4128" w:type="dxa"/>
-          </w:tcPr>
-          <w:p>
-            <w:pPr>
-              <w:jc w:val="left"/>
-            </w:pPr>
-            <w:r>
-              <w:t xml:space="preserve">The system allows the </w:t>
-            </w:r>
-            <w:r>
-              <w:t>administrator</w:t>
-            </w:r>
-            <w:r>
-              <w:t xml:space="preserve"> to login using his/her credentials.</w:t>
-            </w:r>
           </w:p>
         </w:tc>
       </w:tr>
@@ -7382,7 +7622,6 @@
           <w:p>
             <w:pPr>
               <w:pStyle w:val="NormalIndent"/>
-              <w:ind w:left="0"/>
             </w:pPr>
           </w:p>
         </w:tc>
@@ -7392,29 +7631,26 @@
           </w:tcPr>
           <w:p>
             <w:pPr>
+              <w:jc w:val="left"/>
+            </w:pPr>
+            <w:r>
+              <w:t>Sign In</w:t>
+            </w:r>
+          </w:p>
+        </w:tc>
+        <w:tc>
+          <w:tcPr>
+            <w:tcW w:w="4128" w:type="dxa"/>
+          </w:tcPr>
+          <w:p>
+            <w:pPr>
               <w:tabs>
-                <w:tab w:val="right" w:pos="2368"/>
+                <w:tab w:val="left" w:pos="982"/>
               </w:tabs>
               <w:jc w:val="left"/>
             </w:pPr>
             <w:r>
-              <w:t>Create admin profile</w:t>
-            </w:r>
-            <w:r>
-              <w:tab/>
-            </w:r>
-          </w:p>
-        </w:tc>
-        <w:tc>
-          <w:tcPr>
-            <w:tcW w:w="4128" w:type="dxa"/>
-          </w:tcPr>
-          <w:p>
-            <w:pPr>
-              <w:jc w:val="left"/>
-            </w:pPr>
-            <w:r>
-              <w:t>The system allows the primary administrator to create a profile of a secondary administrator.</w:t>
+              <w:t>The system allows the administrator to login using his/her credentials.</w:t>
             </w:r>
           </w:p>
         </w:tc>
@@ -7443,7 +7679,10 @@
               <w:jc w:val="left"/>
             </w:pPr>
             <w:r>
-              <w:t>Update admin profile</w:t>
+              <w:t>Create admin profile</w:t>
+            </w:r>
+            <w:r>
+              <w:tab/>
             </w:r>
           </w:p>
         </w:tc>
@@ -7453,10 +7692,13 @@
           </w:tcPr>
           <w:p>
             <w:pPr>
+              <w:tabs>
+                <w:tab w:val="left" w:pos="982"/>
+              </w:tabs>
               <w:jc w:val="left"/>
             </w:pPr>
             <w:r>
-              <w:t>The system allows the primary administrator to update the profile of a secondary administrator.</w:t>
+              <w:t>The system allows the primary administrator to create a profile of a secondary administrator.</w:t>
             </w:r>
           </w:p>
         </w:tc>
@@ -7485,7 +7727,7 @@
               <w:jc w:val="left"/>
             </w:pPr>
             <w:r>
-              <w:t>Delete admin profile</w:t>
+              <w:t>Update admin profile</w:t>
             </w:r>
           </w:p>
         </w:tc>
@@ -7498,7 +7740,7 @@
               <w:jc w:val="left"/>
             </w:pPr>
             <w:r>
-              <w:t>The system allows the primary administrator to delete the profile of a secondary administrator.</w:t>
+              <w:t>The system allows the primary administrator to update the profile of a secondary administrator.</w:t>
             </w:r>
           </w:p>
         </w:tc>
@@ -7510,11 +7752,79 @@
         <w:tc>
           <w:tcPr>
             <w:tcW w:w="1826" w:type="dxa"/>
+            <w:vMerge w:val="restart"/>
+          </w:tcPr>
+          <w:p>
+            <w:pPr>
+              <w:pStyle w:val="NormalIndent"/>
+              <w:ind w:left="0"/>
+            </w:pPr>
+            <w:r>
+              <w:t>Administrator</w:t>
+            </w:r>
+          </w:p>
+        </w:tc>
+        <w:tc>
+          <w:tcPr>
+            <w:tcW w:w="2584" w:type="dxa"/>
+          </w:tcPr>
+          <w:p>
+            <w:pPr>
+              <w:tabs>
+                <w:tab w:val="right" w:pos="2368"/>
+              </w:tabs>
+              <w:jc w:val="left"/>
+            </w:pPr>
+            <w:ins w:id="59" w:author="Tariq Siddiqi, Muhammad" w:date="2018-03-14T19:33:00Z">
+              <w:r>
+                <w:t>Create secondary admin profile</w:t>
+              </w:r>
+            </w:ins>
+            <w:del w:id="60" w:author="Tariq Siddiqi, Muhammad" w:date="2018-03-14T19:33:00Z">
+              <w:r>
+                <w:delText>Delete admin profile</w:delText>
+              </w:r>
+            </w:del>
+          </w:p>
+        </w:tc>
+        <w:tc>
+          <w:tcPr>
+            <w:tcW w:w="4128" w:type="dxa"/>
+          </w:tcPr>
+          <w:p>
+            <w:pPr>
+              <w:jc w:val="left"/>
+            </w:pPr>
+            <w:ins w:id="61" w:author="Tariq Siddiqi, Muhammad" w:date="2018-03-14T19:34:00Z">
+              <w:r>
+                <w:t>The system allows the primary administrator to create the profile of a secondary administrator to delegate admin work.</w:t>
+              </w:r>
+            </w:ins>
+            <w:del w:id="62" w:author="Tariq Siddiqi, Muhammad" w:date="2018-03-14T19:33:00Z">
+              <w:r>
+                <w:delText>The system allows the primary administrator to delete the profile of a secondary administrator.</w:delText>
+              </w:r>
+            </w:del>
+          </w:p>
+        </w:tc>
+      </w:tr>
+      <w:tr>
+        <w:trPr>
+          <w:cnfStyle w:val="000000010000" w:firstRow="0" w:lastRow="0" w:firstColumn="0" w:lastColumn="0" w:oddVBand="0" w:evenVBand="0" w:oddHBand="0" w:evenHBand="1" w:firstRowFirstColumn="0" w:firstRowLastColumn="0" w:lastRowFirstColumn="0" w:lastRowLastColumn="0"/>
+          <w:ins w:id="63" w:author="Tariq Siddiqi, Muhammad" w:date="2018-03-14T19:36:00Z"/>
+        </w:trPr>
+        <w:tc>
+          <w:tcPr>
+            <w:tcW w:w="1826" w:type="dxa"/>
             <w:vMerge/>
           </w:tcPr>
           <w:p>
             <w:pPr>
               <w:pStyle w:val="NormalIndent"/>
+              <w:ind w:left="0"/>
+              <w:rPr>
+                <w:ins w:id="64" w:author="Tariq Siddiqi, Muhammad" w:date="2018-03-14T19:36:00Z"/>
+              </w:rPr>
             </w:pPr>
           </w:p>
         </w:tc>
@@ -7524,11 +7834,19 @@
           </w:tcPr>
           <w:p>
             <w:pPr>
+              <w:tabs>
+                <w:tab w:val="right" w:pos="2368"/>
+              </w:tabs>
               <w:jc w:val="left"/>
-            </w:pPr>
-            <w:r>
-              <w:t>Edit course enrollment</w:t>
-            </w:r>
+              <w:rPr>
+                <w:ins w:id="65" w:author="Tariq Siddiqi, Muhammad" w:date="2018-03-14T19:36:00Z"/>
+              </w:rPr>
+            </w:pPr>
+            <w:ins w:id="66" w:author="Tariq Siddiqi, Muhammad" w:date="2018-03-14T19:37:00Z">
+              <w:r>
+                <w:t>Manage secondary admin profile</w:t>
+              </w:r>
+            </w:ins>
           </w:p>
         </w:tc>
         <w:tc>
@@ -7538,10 +7856,117 @@
           <w:p>
             <w:pPr>
               <w:jc w:val="left"/>
-            </w:pPr>
-            <w:r>
-              <w:t>The system allows the administrator to update the course enrollment of a student.</w:t>
-            </w:r>
+              <w:rPr>
+                <w:ins w:id="67" w:author="Tariq Siddiqi, Muhammad" w:date="2018-03-14T19:36:00Z"/>
+              </w:rPr>
+            </w:pPr>
+            <w:ins w:id="68" w:author="Tariq Siddiqi, Muhammad" w:date="2018-03-14T19:37:00Z">
+              <w:r>
+                <w:t xml:space="preserve">The system allows the primary administrator to manage secondary </w:t>
+              </w:r>
+              <w:r>
+                <w:lastRenderedPageBreak/>
+                <w:t>admin pro</w:t>
+              </w:r>
+            </w:ins>
+            <w:ins w:id="69" w:author="Tariq Siddiqi, Muhammad" w:date="2018-03-14T19:39:00Z">
+              <w:r>
+                <w:t>files (</w:t>
+              </w:r>
+            </w:ins>
+            <w:ins w:id="70" w:author="Tariq Siddiqi, Muhammad" w:date="2018-03-14T19:42:00Z">
+              <w:r>
+                <w:t>modification of access rights</w:t>
+              </w:r>
+            </w:ins>
+            <w:ins w:id="71" w:author="Tariq Siddiqi, Muhammad" w:date="2018-03-14T19:43:00Z">
+              <w:r>
+                <w:t>, profile’s password</w:t>
+              </w:r>
+            </w:ins>
+            <w:ins w:id="72" w:author="Tariq Siddiqi, Muhammad" w:date="2018-03-14T19:42:00Z">
+              <w:r>
+                <w:t xml:space="preserve">, </w:t>
+              </w:r>
+            </w:ins>
+            <w:bookmarkStart w:id="73" w:name="_GoBack"/>
+            <w:bookmarkEnd w:id="73"/>
+            <w:ins w:id="74" w:author="Tariq Siddiqi, Muhammad" w:date="2018-03-14T19:44:00Z">
+              <w:r>
+                <w:t>and enable</w:t>
+              </w:r>
+            </w:ins>
+            <w:ins w:id="75" w:author="Tariq Siddiqi, Muhammad" w:date="2018-03-14T19:42:00Z">
+              <w:r>
+                <w:t>/disable of profiles).</w:t>
+              </w:r>
+            </w:ins>
+          </w:p>
+        </w:tc>
+      </w:tr>
+      <w:tr>
+        <w:trPr>
+          <w:cnfStyle w:val="000000100000" w:firstRow="0" w:lastRow="0" w:firstColumn="0" w:lastColumn="0" w:oddVBand="0" w:evenVBand="0" w:oddHBand="1" w:evenHBand="0" w:firstRowFirstColumn="0" w:firstRowLastColumn="0" w:lastRowFirstColumn="0" w:lastRowLastColumn="0"/>
+          <w:ins w:id="76" w:author="Tariq Siddiqi, Muhammad" w:date="2018-03-14T19:33:00Z"/>
+        </w:trPr>
+        <w:tc>
+          <w:tcPr>
+            <w:tcW w:w="1826" w:type="dxa"/>
+            <w:vMerge/>
+          </w:tcPr>
+          <w:p>
+            <w:pPr>
+              <w:pStyle w:val="NormalIndent"/>
+              <w:ind w:left="0"/>
+              <w:rPr>
+                <w:ins w:id="77" w:author="Tariq Siddiqi, Muhammad" w:date="2018-03-14T19:33:00Z"/>
+              </w:rPr>
+            </w:pPr>
+          </w:p>
+        </w:tc>
+        <w:tc>
+          <w:tcPr>
+            <w:tcW w:w="2584" w:type="dxa"/>
+          </w:tcPr>
+          <w:p>
+            <w:pPr>
+              <w:tabs>
+                <w:tab w:val="right" w:pos="2368"/>
+              </w:tabs>
+              <w:jc w:val="left"/>
+              <w:rPr>
+                <w:ins w:id="78" w:author="Tariq Siddiqi, Muhammad" w:date="2018-03-14T19:33:00Z"/>
+              </w:rPr>
+            </w:pPr>
+            <w:ins w:id="79" w:author="Tariq Siddiqi, Muhammad" w:date="2018-03-14T19:33:00Z">
+              <w:r>
+                <w:t xml:space="preserve">Delete </w:t>
+              </w:r>
+              <w:r>
+                <w:t xml:space="preserve">secondary </w:t>
+              </w:r>
+              <w:r>
+                <w:t>admin profile</w:t>
+              </w:r>
+            </w:ins>
+          </w:p>
+        </w:tc>
+        <w:tc>
+          <w:tcPr>
+            <w:tcW w:w="4128" w:type="dxa"/>
+          </w:tcPr>
+          <w:p>
+            <w:pPr>
+              <w:jc w:val="left"/>
+              <w:rPr>
+                <w:ins w:id="80" w:author="Tariq Siddiqi, Muhammad" w:date="2018-03-14T19:33:00Z"/>
+              </w:rPr>
+            </w:pPr>
+            <w:ins w:id="81" w:author="Tariq Siddiqi, Muhammad" w:date="2018-03-14T19:33:00Z">
+              <w:r>
+                <w:t>The system allows the primary administrator to delete the profile of a secondary administrator.</w:t>
+              </w:r>
+            </w:ins>
           </w:p>
         </w:tc>
       </w:tr>
@@ -7557,6 +7982,7 @@
           <w:p>
             <w:pPr>
               <w:pStyle w:val="NormalIndent"/>
+              <w:ind w:left="0"/>
             </w:pPr>
           </w:p>
         </w:tc>
@@ -7566,6 +7992,9 @@
           </w:tcPr>
           <w:p>
             <w:pPr>
+              <w:tabs>
+                <w:tab w:val="right" w:pos="2368"/>
+              </w:tabs>
               <w:jc w:val="left"/>
             </w:pPr>
             <w:r>
@@ -7582,7 +8011,7 @@
               <w:jc w:val="left"/>
             </w:pPr>
             <w:r>
-              <w:t>The system allows the administrator to remove the course enrollment of a student.</w:t>
+              <w:t>The system allows the administrator to update the course enrollment of a student.</w:t>
             </w:r>
           </w:p>
         </w:tc>
@@ -7611,7 +8040,7 @@
               <w:jc w:val="left"/>
             </w:pPr>
             <w:r>
-              <w:t>Update student profile</w:t>
+              <w:t>Edit course enrollment</w:t>
             </w:r>
           </w:p>
         </w:tc>
@@ -7624,7 +8053,7 @@
               <w:jc w:val="left"/>
             </w:pPr>
             <w:r>
-              <w:t>The system allows the administrator to update the profile of a student.</w:t>
+              <w:t>The system allows the administrator to remove the course enrollment of a student.</w:t>
             </w:r>
           </w:p>
         </w:tc>
@@ -7653,7 +8082,7 @@
               <w:jc w:val="left"/>
             </w:pPr>
             <w:r>
-              <w:t>Delete student profile</w:t>
+              <w:t>Update student profile</w:t>
             </w:r>
           </w:p>
         </w:tc>
@@ -7666,7 +8095,7 @@
               <w:jc w:val="left"/>
             </w:pPr>
             <w:r>
-              <w:t>The system allows the administrator to delete the profile of a student.</w:t>
+              <w:t>The system allows the administrator to update the profile of a student.</w:t>
             </w:r>
           </w:p>
         </w:tc>
@@ -7695,7 +8124,7 @@
               <w:jc w:val="left"/>
             </w:pPr>
             <w:r>
-              <w:t>Add course</w:t>
+              <w:t>Delete student profile</w:t>
             </w:r>
           </w:p>
         </w:tc>
@@ -7708,7 +8137,7 @@
               <w:jc w:val="left"/>
             </w:pPr>
             <w:r>
-              <w:t>The system allows the administrator to add a course under a predefined heading.</w:t>
+              <w:t>The system allows the administrator to delete the profile of a student.</w:t>
             </w:r>
           </w:p>
         </w:tc>
@@ -7737,10 +8166,7 @@
               <w:jc w:val="left"/>
             </w:pPr>
             <w:r>
-              <w:t>Remove</w:t>
-            </w:r>
-            <w:r>
-              <w:t xml:space="preserve"> course</w:t>
+              <w:t>Add course</w:t>
             </w:r>
           </w:p>
         </w:tc>
@@ -7753,13 +8179,7 @@
               <w:jc w:val="left"/>
             </w:pPr>
             <w:r>
-              <w:t xml:space="preserve">The system allows the administrator to </w:t>
-            </w:r>
-            <w:r>
-              <w:t>remove</w:t>
-            </w:r>
-            <w:r>
-              <w:t xml:space="preserve"> a course from a predefined heading.</w:t>
+              <w:t>The system allows the administrator to add a course under a predefined heading.</w:t>
             </w:r>
           </w:p>
         </w:tc>
@@ -7788,7 +8208,7 @@
               <w:jc w:val="left"/>
             </w:pPr>
             <w:r>
-              <w:t>Edit course</w:t>
+              <w:t>Remove course</w:t>
             </w:r>
           </w:p>
         </w:tc>
@@ -7801,7 +8221,7 @@
               <w:jc w:val="left"/>
             </w:pPr>
             <w:r>
-              <w:t>The system allows the administrator to edit the details of the course from a predefined heading.</w:t>
+              <w:t>The system allows the administrator to remove a course from a predefined heading.</w:t>
             </w:r>
           </w:p>
         </w:tc>
@@ -7830,7 +8250,7 @@
               <w:jc w:val="left"/>
             </w:pPr>
             <w:r>
-              <w:t>View courses</w:t>
+              <w:t>Edit course</w:t>
             </w:r>
           </w:p>
         </w:tc>
@@ -7843,7 +8263,7 @@
               <w:jc w:val="left"/>
             </w:pPr>
             <w:r>
-              <w:t>The system allows the administrator to view courses on the portal.</w:t>
+              <w:t>The system allows the administrator to edit the details of the course from a predefined heading.</w:t>
             </w:r>
           </w:p>
         </w:tc>
@@ -7872,7 +8292,7 @@
               <w:jc w:val="left"/>
             </w:pPr>
             <w:r>
-              <w:t>View students</w:t>
+              <w:t>View courses</w:t>
             </w:r>
           </w:p>
         </w:tc>
@@ -7885,7 +8305,7 @@
               <w:jc w:val="left"/>
             </w:pPr>
             <w:r>
-              <w:t>The system allows the administrator to view registered users on the portal.</w:t>
+              <w:t>The system allows the administrator to view courses on the portal.</w:t>
             </w:r>
           </w:p>
         </w:tc>
@@ -7914,7 +8334,7 @@
               <w:jc w:val="left"/>
             </w:pPr>
             <w:r>
-              <w:t>Upload  book</w:t>
+              <w:t>View students</w:t>
             </w:r>
           </w:p>
         </w:tc>
@@ -7927,7 +8347,7 @@
               <w:jc w:val="left"/>
             </w:pPr>
             <w:r>
-              <w:t>The system allows the administrator to upload a book on the portal.</w:t>
+              <w:t>The system allows the administrator to view registered users on the portal.</w:t>
             </w:r>
           </w:p>
         </w:tc>
@@ -7956,7 +8376,7 @@
               <w:jc w:val="left"/>
             </w:pPr>
             <w:r>
-              <w:t>Remove book listing</w:t>
+              <w:t>Upload  book</w:t>
             </w:r>
           </w:p>
         </w:tc>
@@ -7969,19 +8389,7 @@
               <w:jc w:val="left"/>
             </w:pPr>
             <w:r>
-              <w:t xml:space="preserve">The system allows the administrator to </w:t>
-            </w:r>
-            <w:r>
-              <w:t>remove</w:t>
-            </w:r>
-            <w:r>
-              <w:t xml:space="preserve"> a book </w:t>
-            </w:r>
-            <w:r>
-              <w:t xml:space="preserve">from </w:t>
-            </w:r>
-            <w:r>
-              <w:t>the portal.</w:t>
+              <w:t>The system allows the administrator to upload a book on the portal.</w:t>
             </w:r>
           </w:p>
         </w:tc>
@@ -8010,7 +8418,7 @@
               <w:jc w:val="left"/>
             </w:pPr>
             <w:r>
-              <w:t>Download book</w:t>
+              <w:t>Remove book listing</w:t>
             </w:r>
           </w:p>
         </w:tc>
@@ -8023,7 +8431,7 @@
               <w:jc w:val="left"/>
             </w:pPr>
             <w:r>
-              <w:t>The system allows the administrator to download a book from the portal.</w:t>
+              <w:t>The system allows the administrator to remove a book from the portal.</w:t>
             </w:r>
           </w:p>
         </w:tc>
@@ -8048,8 +8456,11 @@
             <w:tcW w:w="2584" w:type="dxa"/>
           </w:tcPr>
           <w:p>
-            <w:r>
-              <w:t>Remove audio listing</w:t>
+            <w:pPr>
+              <w:jc w:val="left"/>
+            </w:pPr>
+            <w:r>
+              <w:t>Download book</w:t>
             </w:r>
           </w:p>
         </w:tc>
@@ -8062,7 +8473,7 @@
               <w:jc w:val="left"/>
             </w:pPr>
             <w:r>
-              <w:t>The system allows the administrator to remove an audio lectures from the portal.</w:t>
+              <w:t>The system allows the administrator to download a book from the portal.</w:t>
             </w:r>
           </w:p>
         </w:tc>
@@ -8087,8 +8498,11 @@
             <w:tcW w:w="2584" w:type="dxa"/>
           </w:tcPr>
           <w:p>
-            <w:r>
-              <w:t>Search students</w:t>
+            <w:pPr>
+              <w:jc w:val="left"/>
+            </w:pPr>
+            <w:r>
+              <w:t>Remove audio listing</w:t>
             </w:r>
           </w:p>
         </w:tc>
@@ -8101,13 +8515,7 @@
               <w:jc w:val="left"/>
             </w:pPr>
             <w:r>
-              <w:t xml:space="preserve">The system allows the administrator to search registered students on a predefined filters such as, last name, </w:t>
-            </w:r>
-            <w:r>
-              <w:t>email-</w:t>
-            </w:r>
-            <w:r>
-              <w:t>ID etc.</w:t>
+              <w:t>The system allows the administrator to remove an audio lectures from the portal.</w:t>
             </w:r>
           </w:p>
         </w:tc>
@@ -8132,8 +8540,11 @@
             <w:tcW w:w="2584" w:type="dxa"/>
           </w:tcPr>
           <w:p>
-            <w:r>
-              <w:t>Search audio lectures</w:t>
+            <w:pPr>
+              <w:jc w:val="left"/>
+            </w:pPr>
+            <w:r>
+              <w:t>Search students</w:t>
             </w:r>
           </w:p>
         </w:tc>
@@ -8146,11 +8557,7 @@
               <w:jc w:val="left"/>
             </w:pPr>
             <w:r>
-              <w:t xml:space="preserve">The system allows the administrator to search audio lectures based on a </w:t>
-            </w:r>
-            <w:r>
-              <w:lastRenderedPageBreak/>
-              <w:t>predefined filters such as, surah name, hadith title etc.</w:t>
+              <w:t>The system allows the administrator to search registered students on a predefined filters such as, last name, email-ID etc.</w:t>
             </w:r>
           </w:p>
         </w:tc>
@@ -8175,8 +8582,11 @@
             <w:tcW w:w="2584" w:type="dxa"/>
           </w:tcPr>
           <w:p>
-            <w:r>
-              <w:t>Search books</w:t>
+            <w:pPr>
+              <w:jc w:val="left"/>
+            </w:pPr>
+            <w:r>
+              <w:t>Search audio lectures</w:t>
             </w:r>
           </w:p>
         </w:tc>
@@ -8189,7 +8599,7 @@
               <w:jc w:val="left"/>
             </w:pPr>
             <w:r>
-              <w:t>The system allows a registered user or a guest user to search books based on a predefined filters such as book title, author etc.</w:t>
+              <w:t>The system allows the administrator to search audio lectures based on a predefined filters such as, surah name, hadith title etc.</w:t>
             </w:r>
           </w:p>
         </w:tc>
@@ -8215,13 +8625,7 @@
           </w:tcPr>
           <w:p>
             <w:r>
-              <w:t>Search cour</w:t>
-            </w:r>
-            <w:r>
-              <w:t>s</w:t>
-            </w:r>
-            <w:r>
-              <w:t>es</w:t>
+              <w:t>Search books</w:t>
             </w:r>
           </w:p>
         </w:tc>
@@ -8234,13 +8638,7 @@
               <w:jc w:val="left"/>
             </w:pPr>
             <w:r>
-              <w:t xml:space="preserve">The system allows </w:t>
-            </w:r>
-            <w:r>
-              <w:t xml:space="preserve">the administrator </w:t>
-            </w:r>
-            <w:r>
-              <w:t>to search courses based on a predefined filters such as surah name, tajweed topic etc.</w:t>
+              <w:t>The system allows a registered user or a guest user to search books based on a predefined filters such as book title, author etc.</w:t>
             </w:r>
           </w:p>
         </w:tc>
@@ -8265,36 +8663,29 @@
             <w:tcW w:w="2584" w:type="dxa"/>
           </w:tcPr>
           <w:p>
+            <w:r>
+              <w:t>Search courses</w:t>
+            </w:r>
+          </w:p>
+        </w:tc>
+        <w:tc>
+          <w:tcPr>
+            <w:tcW w:w="4128" w:type="dxa"/>
+          </w:tcPr>
+          <w:p>
             <w:pPr>
               <w:jc w:val="left"/>
             </w:pPr>
             <w:r>
-              <w:t>Download</w:t>
-            </w:r>
-            <w:r>
-              <w:t xml:space="preserve"> assignment</w:t>
-            </w:r>
-          </w:p>
-        </w:tc>
-        <w:tc>
-          <w:tcPr>
-            <w:tcW w:w="4128" w:type="dxa"/>
-          </w:tcPr>
-          <w:p>
-            <w:pPr>
-              <w:jc w:val="left"/>
-            </w:pPr>
-            <w:r>
-              <w:t xml:space="preserve">The system allows the administrator to </w:t>
-            </w:r>
-            <w:r>
-              <w:t>download</w:t>
-            </w:r>
-            <w:r>
-              <w:t xml:space="preserve"> </w:t>
-            </w:r>
-            <w:r>
-              <w:t>assignments as submitted by the students.</w:t>
+              <w:t xml:space="preserve">The system allows the administrator to search courses based on a predefined filters such as surah name, </w:t>
+            </w:r>
+            <w:proofErr w:type="spellStart"/>
+            <w:r>
+              <w:t>tajweed</w:t>
+            </w:r>
+            <w:proofErr w:type="spellEnd"/>
+            <w:r>
+              <w:t xml:space="preserve"> topic etc.</w:t>
             </w:r>
           </w:p>
         </w:tc>
@@ -8319,24 +8710,21 @@
             <w:tcW w:w="2584" w:type="dxa"/>
           </w:tcPr>
           <w:p>
+            <w:r>
+              <w:t>Download assignment</w:t>
+            </w:r>
+          </w:p>
+        </w:tc>
+        <w:tc>
+          <w:tcPr>
+            <w:tcW w:w="4128" w:type="dxa"/>
+          </w:tcPr>
+          <w:p>
             <w:pPr>
               <w:jc w:val="left"/>
             </w:pPr>
             <w:r>
-              <w:t>View assignments</w:t>
-            </w:r>
-          </w:p>
-        </w:tc>
-        <w:tc>
-          <w:tcPr>
-            <w:tcW w:w="4128" w:type="dxa"/>
-          </w:tcPr>
-          <w:p>
-            <w:pPr>
-              <w:jc w:val="left"/>
-            </w:pPr>
-            <w:r>
-              <w:t>The system allows the administrator to view the assignments submitted by the students.</w:t>
+              <w:t>The system allows the administrator to download assignments as submitted by the students.</w:t>
             </w:r>
           </w:p>
         </w:tc>
@@ -8361,24 +8749,21 @@
             <w:tcW w:w="2584" w:type="dxa"/>
           </w:tcPr>
           <w:p>
+            <w:r>
+              <w:t>View assignments</w:t>
+            </w:r>
+          </w:p>
+        </w:tc>
+        <w:tc>
+          <w:tcPr>
+            <w:tcW w:w="4128" w:type="dxa"/>
+          </w:tcPr>
+          <w:p>
             <w:pPr>
               <w:jc w:val="left"/>
             </w:pPr>
             <w:r>
-              <w:t>Remove audio listing</w:t>
-            </w:r>
-          </w:p>
-        </w:tc>
-        <w:tc>
-          <w:tcPr>
-            <w:tcW w:w="4128" w:type="dxa"/>
-          </w:tcPr>
-          <w:p>
-            <w:pPr>
-              <w:jc w:val="left"/>
-            </w:pPr>
-            <w:r>
-              <w:t>The system allows the administrator to remove the audio listing from the portal.</w:t>
+              <w:t>The system allows the administrator to view the assignments submitted by the students.</w:t>
             </w:r>
           </w:p>
         </w:tc>
@@ -8403,24 +8788,21 @@
             <w:tcW w:w="2584" w:type="dxa"/>
           </w:tcPr>
           <w:p>
+            <w:r>
+              <w:t>Remove audio listing</w:t>
+            </w:r>
+          </w:p>
+        </w:tc>
+        <w:tc>
+          <w:tcPr>
+            <w:tcW w:w="4128" w:type="dxa"/>
+          </w:tcPr>
+          <w:p>
             <w:pPr>
               <w:jc w:val="left"/>
             </w:pPr>
             <w:r>
-              <w:t>Edit audio listing</w:t>
-            </w:r>
-          </w:p>
-        </w:tc>
-        <w:tc>
-          <w:tcPr>
-            <w:tcW w:w="4128" w:type="dxa"/>
-          </w:tcPr>
-          <w:p>
-            <w:pPr>
-              <w:jc w:val="left"/>
-            </w:pPr>
-            <w:r>
-              <w:t>The system allows the administrator to edit the audio listing on the portal.</w:t>
+              <w:t>The system allows the administrator to remove the audio listing from the portal.</w:t>
             </w:r>
           </w:p>
         </w:tc>
@@ -8449,6 +8831,48 @@
               <w:jc w:val="left"/>
             </w:pPr>
             <w:r>
+              <w:t>Edit audio listing</w:t>
+            </w:r>
+          </w:p>
+        </w:tc>
+        <w:tc>
+          <w:tcPr>
+            <w:tcW w:w="4128" w:type="dxa"/>
+          </w:tcPr>
+          <w:p>
+            <w:pPr>
+              <w:jc w:val="left"/>
+            </w:pPr>
+            <w:r>
+              <w:t>The system allows the administrator to edit the audio listing on the portal.</w:t>
+            </w:r>
+          </w:p>
+        </w:tc>
+      </w:tr>
+      <w:tr>
+        <w:trPr>
+          <w:cnfStyle w:val="000000100000" w:firstRow="0" w:lastRow="0" w:firstColumn="0" w:lastColumn="0" w:oddVBand="0" w:evenVBand="0" w:oddHBand="1" w:evenHBand="0" w:firstRowFirstColumn="0" w:firstRowLastColumn="0" w:lastRowFirstColumn="0" w:lastRowLastColumn="0"/>
+        </w:trPr>
+        <w:tc>
+          <w:tcPr>
+            <w:tcW w:w="1826" w:type="dxa"/>
+            <w:vMerge/>
+          </w:tcPr>
+          <w:p>
+            <w:pPr>
+              <w:pStyle w:val="NormalIndent"/>
+            </w:pPr>
+          </w:p>
+        </w:tc>
+        <w:tc>
+          <w:tcPr>
+            <w:tcW w:w="2584" w:type="dxa"/>
+          </w:tcPr>
+          <w:p>
+            <w:pPr>
+              <w:jc w:val="left"/>
+            </w:pPr>
+            <w:r>
               <w:t>Upload audio lecture</w:t>
             </w:r>
           </w:p>
@@ -8462,8 +8886,108 @@
               <w:jc w:val="left"/>
             </w:pPr>
             <w:r>
-              <w:t>The system allows the administrator to upload the audio listing on the mixcloud.com site and store the reference url of the uploaded audio on the portal system.</w:t>
-            </w:r>
+              <w:t xml:space="preserve">The system allows the administrator to upload the audio listing on the mixcloud.com site and store the reference </w:t>
+            </w:r>
+            <w:del w:id="82" w:author="Tariq Siddiqi, Muhammad" w:date="2018-03-14T19:10:00Z">
+              <w:r>
+                <w:delText xml:space="preserve">url </w:delText>
+              </w:r>
+            </w:del>
+            <w:ins w:id="83" w:author="Tariq Siddiqi, Muhammad" w:date="2018-03-14T19:10:00Z">
+              <w:r>
+                <w:t>URL</w:t>
+              </w:r>
+              <w:r>
+                <w:t xml:space="preserve"> </w:t>
+              </w:r>
+            </w:ins>
+            <w:r>
+              <w:t>of the uploaded audio on the portal system.</w:t>
+            </w:r>
+          </w:p>
+        </w:tc>
+      </w:tr>
+      <w:tr>
+        <w:tblPrEx>
+          <w:tblW w:w="4206" w:type="pct"/>
+          <w:tblInd w:w="1160" w:type="dxa"/>
+          <w:tblLayout w:type="fixed"/>
+          <w:tblLook w:val="0420" w:firstRow="1" w:lastRow="0" w:firstColumn="0" w:lastColumn="0" w:noHBand="0" w:noVBand="1"/>
+          <w:tblPrExChange w:id="84" w:author="Tariq Siddiqi, Muhammad" w:date="2018-03-14T17:24:00Z">
+            <w:tblPrEx>
+              <w:tblW w:w="4206" w:type="pct"/>
+              <w:tblInd w:w="1160" w:type="dxa"/>
+              <w:tblLayout w:type="fixed"/>
+              <w:tblLook w:val="0420" w:firstRow="1" w:lastRow="0" w:firstColumn="0" w:lastColumn="0" w:noHBand="0" w:noVBand="1"/>
+            </w:tblPrEx>
+          </w:tblPrExChange>
+        </w:tblPrEx>
+        <w:trPr>
+          <w:cnfStyle w:val="000000010000" w:firstRow="0" w:lastRow="0" w:firstColumn="0" w:lastColumn="0" w:oddVBand="0" w:evenVBand="0" w:oddHBand="0" w:evenHBand="1" w:firstRowFirstColumn="0" w:firstRowLastColumn="0" w:lastRowFirstColumn="0" w:lastRowLastColumn="0"/>
+        </w:trPr>
+        <w:tc>
+          <w:tcPr>
+            <w:tcW w:w="1826" w:type="dxa"/>
+            <w:vMerge/>
+            <w:tcPrChange w:id="85" w:author="Tariq Siddiqi, Muhammad" w:date="2018-03-14T17:24:00Z">
+              <w:tcPr>
+                <w:tcW w:w="1826" w:type="dxa"/>
+                <w:vMerge/>
+              </w:tcPr>
+            </w:tcPrChange>
+          </w:tcPr>
+          <w:p>
+            <w:pPr>
+              <w:pStyle w:val="NormalIndent"/>
+              <w:cnfStyle w:val="000000010000" w:firstRow="0" w:lastRow="0" w:firstColumn="0" w:lastColumn="0" w:oddVBand="0" w:evenVBand="0" w:oddHBand="0" w:evenHBand="1" w:firstRowFirstColumn="0" w:firstRowLastColumn="0" w:lastRowFirstColumn="0" w:lastRowLastColumn="0"/>
+            </w:pPr>
+          </w:p>
+        </w:tc>
+        <w:tc>
+          <w:tcPr>
+            <w:tcW w:w="2584" w:type="dxa"/>
+            <w:tcPrChange w:id="86" w:author="Tariq Siddiqi, Muhammad" w:date="2018-03-14T17:24:00Z">
+              <w:tcPr>
+                <w:tcW w:w="2584" w:type="dxa"/>
+              </w:tcPr>
+            </w:tcPrChange>
+          </w:tcPr>
+          <w:p>
+            <w:pPr>
+              <w:jc w:val="left"/>
+              <w:cnfStyle w:val="000000010000" w:firstRow="0" w:lastRow="0" w:firstColumn="0" w:lastColumn="0" w:oddVBand="0" w:evenVBand="0" w:oddHBand="0" w:evenHBand="1" w:firstRowFirstColumn="0" w:firstRowLastColumn="0" w:lastRowFirstColumn="0" w:lastRowLastColumn="0"/>
+            </w:pPr>
+            <w:ins w:id="87" w:author="Tariq Siddiqi, Muhammad" w:date="2018-03-14T19:06:00Z">
+              <w:r>
+                <w:t>Upload video lecture</w:t>
+              </w:r>
+            </w:ins>
+          </w:p>
+        </w:tc>
+        <w:tc>
+          <w:tcPr>
+            <w:tcW w:w="4128" w:type="dxa"/>
+            <w:tcPrChange w:id="88" w:author="Tariq Siddiqi, Muhammad" w:date="2018-03-14T17:24:00Z">
+              <w:tcPr>
+                <w:tcW w:w="4128" w:type="dxa"/>
+              </w:tcPr>
+            </w:tcPrChange>
+          </w:tcPr>
+          <w:p>
+            <w:pPr>
+              <w:jc w:val="left"/>
+              <w:cnfStyle w:val="000000010000" w:firstRow="0" w:lastRow="0" w:firstColumn="0" w:lastColumn="0" w:oddVBand="0" w:evenVBand="0" w:oddHBand="0" w:evenHBand="1" w:firstRowFirstColumn="0" w:firstRowLastColumn="0" w:lastRowFirstColumn="0" w:lastRowLastColumn="0"/>
+            </w:pPr>
+            <w:ins w:id="89" w:author="Tariq Siddiqi, Muhammad" w:date="2018-03-14T19:06:00Z">
+              <w:r>
+                <w:t xml:space="preserve">The system allows the administrator to upload the video </w:t>
+              </w:r>
+            </w:ins>
+            <w:ins w:id="90" w:author="Tariq Siddiqi, Muhammad" w:date="2018-03-14T19:20:00Z">
+              <w:r>
+                <w:t>on YouTube and store the reference URL of the uploaded video on the portal system.</w:t>
+              </w:r>
+            </w:ins>
           </w:p>
         </w:tc>
       </w:tr>
@@ -8537,13 +9061,13 @@
         </w:tabs>
         <w:ind w:left="1440" w:hanging="1440"/>
       </w:pPr>
-      <w:bookmarkStart w:id="41" w:name="_Toc507799065"/>
+      <w:bookmarkStart w:id="91" w:name="_Toc507799065"/>
       <w:r>
         <w:lastRenderedPageBreak/>
         <w:t>Appendix</w:t>
       </w:r>
       <w:bookmarkEnd w:id="40"/>
-      <w:bookmarkEnd w:id="41"/>
+      <w:bookmarkEnd w:id="91"/>
     </w:p>
     <w:p>
       <w:pPr>
@@ -8700,7 +9224,7 @@
               <w:sz w:val="16"/>
               <w:szCs w:val="16"/>
             </w:rPr>
-            <w:t>17</w:t>
+            <w:t>18</w:t>
           </w:r>
           <w:r>
             <w:rPr>
@@ -8743,7 +9267,7 @@
               <w:sz w:val="16"/>
               <w:szCs w:val="16"/>
             </w:rPr>
-            <w:t>17</w:t>
+            <w:t>18</w:t>
           </w:r>
           <w:r>
             <w:rPr>
@@ -10971,8 +11495,19 @@
   <w:num w:numId="17">
     <w:abstractNumId w:val="12"/>
   </w:num>
+  <w:num w:numId="18">
+    <w:abstractNumId w:val="13"/>
+  </w:num>
   <w:numIdMacAtCleanup w:val="17"/>
 </w:numbering>
+</file>
+
+<file path=word/people.xml><?xml version="1.0" encoding="utf-8"?>
+<w15:people xmlns:wpc="http://schemas.microsoft.com/office/word/2010/wordprocessingCanvas" xmlns:mc="http://schemas.openxmlformats.org/markup-compatibility/2006" xmlns:o="urn:schemas-microsoft-com:office:office" xmlns:r="http://schemas.openxmlformats.org/officeDocument/2006/relationships" xmlns:m="http://schemas.openxmlformats.org/officeDocument/2006/math" xmlns:v="urn:schemas-microsoft-com:vml" xmlns:wp14="http://schemas.microsoft.com/office/word/2010/wordprocessingDrawing" xmlns:wp="http://schemas.openxmlformats.org/drawingml/2006/wordprocessingDrawing" xmlns:w10="urn:schemas-microsoft-com:office:word" xmlns:w="http://schemas.openxmlformats.org/wordprocessingml/2006/main" xmlns:w14="http://schemas.microsoft.com/office/word/2010/wordml" xmlns:w15="http://schemas.microsoft.com/office/word/2012/wordml" xmlns:wpg="http://schemas.microsoft.com/office/word/2010/wordprocessingGroup" xmlns:wpi="http://schemas.microsoft.com/office/word/2010/wordprocessingInk" xmlns:wne="http://schemas.microsoft.com/office/word/2006/wordml" xmlns:wps="http://schemas.microsoft.com/office/word/2010/wordprocessingShape" mc:Ignorable="w14 w15 wp14">
+  <w15:person w15:author="Tariq Siddiqi, Muhammad">
+    <w15:presenceInfo w15:providerId="AD" w15:userId="S-1-5-21-1957994488-842925246-40105171-1605732"/>
+  </w15:person>
+</w15:people>
 </file>
 
 <file path=word/styles.xml><?xml version="1.0" encoding="utf-8"?>
@@ -14147,10 +14682,12 @@
 </file>
 
 <file path=customXml/item1.xml><?xml version="1.0" encoding="utf-8"?>
-<tns:customPropertyEditors xmlns:tns="http://schemas.microsoft.com/office/2006/customDocumentInformationPanel">
-  <tns:showOnOpen>true</tns:showOnOpen>
-  <tns:defaultPropertyEditorNamespace>Standard and SharePoint library properties</tns:defaultPropertyEditorNamespace>
-</tns:customPropertyEditors>
+<?mso-contentType ?>
+<FormTemplates xmlns="http://schemas.microsoft.com/sharepoint/v3/contenttype/forms">
+  <Display>DocumentLibraryForm</Display>
+  <Edit>DocumentLibraryForm</Edit>
+  <New>DocumentLibraryForm</New>
+</FormTemplates>
 </file>
 
 <file path=customXml/item2.xml><?xml version="1.0" encoding="utf-8"?>
@@ -14175,96 +14712,13 @@
 </file>
 
 <file path=customXml/item3.xml><?xml version="1.0" encoding="utf-8"?>
-<?mso-contentType ?>
-<FormTemplates xmlns="http://schemas.microsoft.com/sharepoint/v3/contenttype/forms">
-  <Display>DocumentLibraryForm</Display>
-  <Edit>DocumentLibraryForm</Edit>
-  <New>DocumentLibraryForm</New>
-</FormTemplates>
+<tns:customPropertyEditors xmlns:tns="http://schemas.microsoft.com/office/2006/customDocumentInformationPanel">
+  <tns:showOnOpen>true</tns:showOnOpen>
+  <tns:defaultPropertyEditorNamespace>Standard and SharePoint library properties</tns:defaultPropertyEditorNamespace>
+</tns:customPropertyEditors>
 </file>
 
 <file path=customXml/item4.xml><?xml version="1.0" encoding="utf-8"?>
-<p:properties xmlns:p="http://schemas.microsoft.com/office/2006/metadata/properties" xmlns:xsi="http://www.w3.org/2001/XMLSchema-instance">
-  <documentManagement>
-    <Author0 xmlns="61e7d429-d2fb-423e-a689-fe2d002fd368">
-      <UserInfo>
-        <DisplayName>Maulik Thakkar</DisplayName>
-        <AccountId>116</AccountId>
-        <AccountType/>
-      </UserInfo>
-    </Author0>
-    <Authorised_x0020_for_x0020_Release xmlns="61e7d429-d2fb-423e-a689-fe2d002fd368">2018-03-04T00:00:00+03:00</Authorised_x0020_for_x0020_Release>
-    <Audience xmlns="61e7d429-d2fb-423e-a689-fe2d002fd368">Al-Wahiyyan Management Team</Audience>
-    <Classification xmlns="61e7d429-d2fb-423e-a689-fe2d002fd368">Internal use</Classification>
-    <Status xmlns="61e7d429-d2fb-423e-a689-fe2d002fd368">Draft</Status>
-    <DLCPolicyLabelLock xmlns="61e7d429-d2fb-423e-a689-fe2d002fd368" xsi:nil="true"/>
-    <DLCPolicyLabelClientValue xmlns="61e7d429-d2fb-423e-a689-fe2d002fd368">Version: {_UIVersionString}</DLCPolicyLabelClientValue>
-    <DLCPolicyLabelValue xmlns="61e7d429-d2fb-423e-a689-fe2d002fd368">Version: 1.1</DLCPolicyLabelValue>
-    <Owner_x0020_Title xmlns="61e7d429-d2fb-423e-a689-fe2d002fd368">Solution Architect</Owner_x0020_Title>
-    <Team xmlns="dbb45dbb-8fb3-48f3-ac4c-0f6d931025be" xsi:nil="true"/>
-    <Parallel_x0020_Approval xmlns="dbb45dbb-8fb3-48f3-ac4c-0f6d931025be">
-      <Url xsi:nil="true"/>
-      <Description xsi:nil="true"/>
-    </Parallel_x0020_Approval>
-    <Collect_x0020_Feedback xmlns="dbb45dbb-8fb3-48f3-ac4c-0f6d931025be">
-      <Url xsi:nil="true"/>
-      <Description xsi:nil="true"/>
-    </Collect_x0020_Feedback>
-  </documentManagement>
-</p:properties>
-</file>
-
-<file path=customXml/item5.xml><?xml version="1.0" encoding="utf-8"?>
-<?mso-contentType ?>
-<spe:Receivers xmlns:spe="http://schemas.microsoft.com/sharepoint/events">
-  <Receiver>
-    <Name>Document ID Generator</Name>
-    <Synchronization>Synchronous</Synchronization>
-    <Type>10001</Type>
-    <SequenceNumber>1000</SequenceNumber>
-    <Url/>
-    <Assembly>Microsoft.Office.DocumentManagement, Version=15.0.0.0, Culture=neutral, PublicKeyToken=71e9bce111e9429c</Assembly>
-    <Class>Microsoft.Office.DocumentManagement.Internal.DocIdHandler</Class>
-    <Data/>
-    <Filter/>
-  </Receiver>
-  <Receiver>
-    <Name>Document ID Generator</Name>
-    <Synchronization>Synchronous</Synchronization>
-    <Type>10002</Type>
-    <SequenceNumber>1001</SequenceNumber>
-    <Url/>
-    <Assembly>Microsoft.Office.DocumentManagement, Version=15.0.0.0, Culture=neutral, PublicKeyToken=71e9bce111e9429c</Assembly>
-    <Class>Microsoft.Office.DocumentManagement.Internal.DocIdHandler</Class>
-    <Data/>
-    <Filter/>
-  </Receiver>
-  <Receiver>
-    <Name>Document ID Generator</Name>
-    <Synchronization>Synchronous</Synchronization>
-    <Type>10004</Type>
-    <SequenceNumber>1002</SequenceNumber>
-    <Url/>
-    <Assembly>Microsoft.Office.DocumentManagement, Version=15.0.0.0, Culture=neutral, PublicKeyToken=71e9bce111e9429c</Assembly>
-    <Class>Microsoft.Office.DocumentManagement.Internal.DocIdHandler</Class>
-    <Data/>
-    <Filter/>
-  </Receiver>
-  <Receiver>
-    <Name>Document ID Generator</Name>
-    <Synchronization>Synchronous</Synchronization>
-    <Type>10006</Type>
-    <SequenceNumber>1003</SequenceNumber>
-    <Url/>
-    <Assembly>Microsoft.Office.DocumentManagement, Version=15.0.0.0, Culture=neutral, PublicKeyToken=71e9bce111e9429c</Assembly>
-    <Class>Microsoft.Office.DocumentManagement.Internal.DocIdHandler</Class>
-    <Data/>
-    <Filter/>
-  </Receiver>
-</spe:Receivers>
-</file>
-
-<file path=customXml/item6.xml><?xml version="1.0" encoding="utf-8"?>
 <ct:contentTypeSchema xmlns:ct="http://schemas.microsoft.com/office/2006/metadata/contentType" xmlns:ma="http://schemas.microsoft.com/office/2006/metadata/properties/metaAttributes" ct:_="" ma:_="" ma:contentTypeName="Document" ma:contentTypeID="0x01010020FF182AE34A154FB1B4A1FE79753F1D" ma:contentTypeVersion="18" ma:contentTypeDescription="Create a new document." ma:contentTypeScope="" ma:versionID="c7c76b81cbc55bfcbdbf52051bb7f750">
   <xsd:schema xmlns:xsd="http://www.w3.org/2001/XMLSchema" xmlns:xs="http://www.w3.org/2001/XMLSchema" xmlns:p="http://schemas.microsoft.com/office/2006/metadata/properties" xmlns:ns2="61e7d429-d2fb-423e-a689-fe2d002fd368" xmlns:ns3="dbb45dbb-8fb3-48f3-ac4c-0f6d931025be" targetNamespace="http://schemas.microsoft.com/office/2006/metadata/properties" ma:root="true" ma:fieldsID="f4ef6c85d708fa64d7d620419c267fd0" ns2:_="" ns3:_="">
     <xsd:import namespace="61e7d429-d2fb-423e-a689-fe2d002fd368"/>
@@ -14517,14 +14971,95 @@
 </ct:contentTypeSchema>
 </file>
 
+<file path=customXml/item5.xml><?xml version="1.0" encoding="utf-8"?>
+<?mso-contentType ?>
+<spe:Receivers xmlns:spe="http://schemas.microsoft.com/sharepoint/events">
+  <Receiver>
+    <Name>Document ID Generator</Name>
+    <Synchronization>Synchronous</Synchronization>
+    <Type>10001</Type>
+    <SequenceNumber>1000</SequenceNumber>
+    <Url/>
+    <Assembly>Microsoft.Office.DocumentManagement, Version=15.0.0.0, Culture=neutral, PublicKeyToken=71e9bce111e9429c</Assembly>
+    <Class>Microsoft.Office.DocumentManagement.Internal.DocIdHandler</Class>
+    <Data/>
+    <Filter/>
+  </Receiver>
+  <Receiver>
+    <Name>Document ID Generator</Name>
+    <Synchronization>Synchronous</Synchronization>
+    <Type>10002</Type>
+    <SequenceNumber>1001</SequenceNumber>
+    <Url/>
+    <Assembly>Microsoft.Office.DocumentManagement, Version=15.0.0.0, Culture=neutral, PublicKeyToken=71e9bce111e9429c</Assembly>
+    <Class>Microsoft.Office.DocumentManagement.Internal.DocIdHandler</Class>
+    <Data/>
+    <Filter/>
+  </Receiver>
+  <Receiver>
+    <Name>Document ID Generator</Name>
+    <Synchronization>Synchronous</Synchronization>
+    <Type>10004</Type>
+    <SequenceNumber>1002</SequenceNumber>
+    <Url/>
+    <Assembly>Microsoft.Office.DocumentManagement, Version=15.0.0.0, Culture=neutral, PublicKeyToken=71e9bce111e9429c</Assembly>
+    <Class>Microsoft.Office.DocumentManagement.Internal.DocIdHandler</Class>
+    <Data/>
+    <Filter/>
+  </Receiver>
+  <Receiver>
+    <Name>Document ID Generator</Name>
+    <Synchronization>Synchronous</Synchronization>
+    <Type>10006</Type>
+    <SequenceNumber>1003</SequenceNumber>
+    <Url/>
+    <Assembly>Microsoft.Office.DocumentManagement, Version=15.0.0.0, Culture=neutral, PublicKeyToken=71e9bce111e9429c</Assembly>
+    <Class>Microsoft.Office.DocumentManagement.Internal.DocIdHandler</Class>
+    <Data/>
+    <Filter/>
+  </Receiver>
+</spe:Receivers>
+</file>
+
+<file path=customXml/item6.xml><?xml version="1.0" encoding="utf-8"?>
+<p:properties xmlns:p="http://schemas.microsoft.com/office/2006/metadata/properties" xmlns:xsi="http://www.w3.org/2001/XMLSchema-instance">
+  <documentManagement>
+    <Author0 xmlns="61e7d429-d2fb-423e-a689-fe2d002fd368">
+      <UserInfo>
+        <DisplayName>Maulik Thakkar</DisplayName>
+        <AccountId>116</AccountId>
+        <AccountType/>
+      </UserInfo>
+    </Author0>
+    <Authorised_x0020_for_x0020_Release xmlns="61e7d429-d2fb-423e-a689-fe2d002fd368">2011-12-20T21:00:00+00:00</Authorised_x0020_for_x0020_Release>
+    <Audience xmlns="61e7d429-d2fb-423e-a689-fe2d002fd368">Al-Wahiyyan Management Team</Audience>
+    <Classification xmlns="61e7d429-d2fb-423e-a689-fe2d002fd368">Internal use</Classification>
+    <Status xmlns="61e7d429-d2fb-423e-a689-fe2d002fd368">Draft</Status>
+    <DLCPolicyLabelLock xmlns="61e7d429-d2fb-423e-a689-fe2d002fd368" xsi:nil="true"/>
+    <DLCPolicyLabelClientValue xmlns="61e7d429-d2fb-423e-a689-fe2d002fd368">Version: {_UIVersionString}</DLCPolicyLabelClientValue>
+    <DLCPolicyLabelValue xmlns="61e7d429-d2fb-423e-a689-fe2d002fd368">Version: 1.1</DLCPolicyLabelValue>
+    <Owner_x0020_Title xmlns="61e7d429-d2fb-423e-a689-fe2d002fd368">Solution Architect</Owner_x0020_Title>
+    <Team xmlns="dbb45dbb-8fb3-48f3-ac4c-0f6d931025be" xsi:nil="true"/>
+    <Parallel_x0020_Approval xmlns="dbb45dbb-8fb3-48f3-ac4c-0f6d931025be">
+      <Url xsi:nil="true"/>
+      <Description xsi:nil="true"/>
+    </Parallel_x0020_Approval>
+    <Collect_x0020_Feedback xmlns="dbb45dbb-8fb3-48f3-ac4c-0f6d931025be">
+      <Url xsi:nil="true"/>
+      <Description xsi:nil="true"/>
+    </Collect_x0020_Feedback>
+  </documentManagement>
+</p:properties>
+</file>
+
 <file path=customXml/item7.xml><?xml version="1.0" encoding="utf-8"?>
 <b:Sources xmlns:b="http://schemas.openxmlformats.org/officeDocument/2006/bibliography" xmlns="http://schemas.openxmlformats.org/officeDocument/2006/bibliography" SelectedStyle="\APA.XSL" StyleName="APA"/>
 </file>
 
 <file path=customXml/itemProps1.xml><?xml version="1.0" encoding="utf-8"?>
-<ds:datastoreItem xmlns:ds="http://schemas.openxmlformats.org/officeDocument/2006/customXml" ds:itemID="{C81A3A4A-9B69-46DB-9F57-74323234419E}">
+<ds:datastoreItem xmlns:ds="http://schemas.openxmlformats.org/officeDocument/2006/customXml" ds:itemID="{502865FD-64F3-4785-826D-A6F410AC6FDD}">
   <ds:schemaRefs>
-    <ds:schemaRef ds:uri="http://schemas.microsoft.com/office/2006/customDocumentInformationPanel"/>
+    <ds:schemaRef ds:uri="http://schemas.microsoft.com/sharepoint/v3/contenttype/forms"/>
   </ds:schemaRefs>
 </ds:datastoreItem>
 </file>
@@ -14538,32 +15073,14 @@
 </file>
 
 <file path=customXml/itemProps3.xml><?xml version="1.0" encoding="utf-8"?>
-<ds:datastoreItem xmlns:ds="http://schemas.openxmlformats.org/officeDocument/2006/customXml" ds:itemID="{502865FD-64F3-4785-826D-A6F410AC6FDD}">
+<ds:datastoreItem xmlns:ds="http://schemas.openxmlformats.org/officeDocument/2006/customXml" ds:itemID="{C81A3A4A-9B69-46DB-9F57-74323234419E}">
   <ds:schemaRefs>
-    <ds:schemaRef ds:uri="http://schemas.microsoft.com/sharepoint/v3/contenttype/forms"/>
+    <ds:schemaRef ds:uri="http://schemas.microsoft.com/office/2006/customDocumentInformationPanel"/>
   </ds:schemaRefs>
 </ds:datastoreItem>
 </file>
 
 <file path=customXml/itemProps4.xml><?xml version="1.0" encoding="utf-8"?>
-<ds:datastoreItem xmlns:ds="http://schemas.openxmlformats.org/officeDocument/2006/customXml" ds:itemID="{0747D467-A0A4-4FA7-A8E0-36DE11E91345}">
-  <ds:schemaRefs>
-    <ds:schemaRef ds:uri="http://schemas.microsoft.com/office/2006/metadata/properties"/>
-    <ds:schemaRef ds:uri="61e7d429-d2fb-423e-a689-fe2d002fd368"/>
-    <ds:schemaRef ds:uri="dbb45dbb-8fb3-48f3-ac4c-0f6d931025be"/>
-  </ds:schemaRefs>
-</ds:datastoreItem>
-</file>
-
-<file path=customXml/itemProps5.xml><?xml version="1.0" encoding="utf-8"?>
-<ds:datastoreItem xmlns:ds="http://schemas.openxmlformats.org/officeDocument/2006/customXml" ds:itemID="{2ACC81A5-CDEB-4855-8DB4-33A809C5BD6E}">
-  <ds:schemaRefs>
-    <ds:schemaRef ds:uri="http://schemas.microsoft.com/sharepoint/events"/>
-  </ds:schemaRefs>
-</ds:datastoreItem>
-</file>
-
-<file path=customXml/itemProps6.xml><?xml version="1.0" encoding="utf-8"?>
 <ds:datastoreItem xmlns:ds="http://schemas.openxmlformats.org/officeDocument/2006/customXml" ds:itemID="{79DF8943-E6C1-401E-852E-117A67AECF9A}">
   <ds:schemaRefs>
     <ds:schemaRef ds:uri="http://schemas.microsoft.com/office/2006/metadata/contentType"/>
@@ -14582,8 +15099,26 @@
 </ds:datastoreItem>
 </file>
 
+<file path=customXml/itemProps5.xml><?xml version="1.0" encoding="utf-8"?>
+<ds:datastoreItem xmlns:ds="http://schemas.openxmlformats.org/officeDocument/2006/customXml" ds:itemID="{2ACC81A5-CDEB-4855-8DB4-33A809C5BD6E}">
+  <ds:schemaRefs>
+    <ds:schemaRef ds:uri="http://schemas.microsoft.com/sharepoint/events"/>
+  </ds:schemaRefs>
+</ds:datastoreItem>
+</file>
+
+<file path=customXml/itemProps6.xml><?xml version="1.0" encoding="utf-8"?>
+<ds:datastoreItem xmlns:ds="http://schemas.openxmlformats.org/officeDocument/2006/customXml" ds:itemID="{0747D467-A0A4-4FA7-A8E0-36DE11E91345}">
+  <ds:schemaRefs>
+    <ds:schemaRef ds:uri="http://schemas.microsoft.com/office/2006/metadata/properties"/>
+    <ds:schemaRef ds:uri="61e7d429-d2fb-423e-a689-fe2d002fd368"/>
+    <ds:schemaRef ds:uri="dbb45dbb-8fb3-48f3-ac4c-0f6d931025be"/>
+  </ds:schemaRefs>
+</ds:datastoreItem>
+</file>
+
 <file path=customXml/itemProps7.xml><?xml version="1.0" encoding="utf-8"?>
-<ds:datastoreItem xmlns:ds="http://schemas.openxmlformats.org/officeDocument/2006/customXml" ds:itemID="{C8C3A5C1-878D-4BA5-9EB0-0824DF298D3D}">
+<ds:datastoreItem xmlns:ds="http://schemas.openxmlformats.org/officeDocument/2006/customXml" ds:itemID="{6F06E187-55C2-4FCD-A544-E417DC3CF9BB}">
   <ds:schemaRefs>
     <ds:schemaRef ds:uri="http://schemas.openxmlformats.org/officeDocument/2006/bibliography"/>
   </ds:schemaRefs>
